--- a/docs/db_words.docx
+++ b/docs/db_words.docx
@@ -1,6 +1,6 @@
 
 <file path=word/document.xml><?xml version="1.0" encoding="utf-8"?>
-<w:document xmlns:wpc="http://schemas.microsoft.com/office/word/2010/wordprocessingCanvas" xmlns:cx="http://schemas.microsoft.com/office/drawing/2014/chartex" xmlns:mc="http://schemas.openxmlformats.org/markup-compatibility/2006" xmlns:o="urn:schemas-microsoft-com:office:office" xmlns:r="http://schemas.openxmlformats.org/officeDocument/2006/relationships" xmlns:m="http://schemas.openxmlformats.org/officeDocument/2006/math" xmlns:v="urn:schemas-microsoft-com:vml" xmlns:wp14="http://schemas.microsoft.com/office/word/2010/wordprocessingDrawing" xmlns:wp="http://schemas.openxmlformats.org/drawingml/2006/wordprocessingDrawing" xmlns:w10="urn:schemas-microsoft-com:office:word" xmlns:w="http://schemas.openxmlformats.org/wordprocessingml/2006/main" xmlns:w14="http://schemas.microsoft.com/office/word/2010/wordml" xmlns:w15="http://schemas.microsoft.com/office/word/2012/wordml" xmlns:w16se="http://schemas.microsoft.com/office/word/2015/wordml/symex" xmlns:wpg="http://schemas.microsoft.com/office/word/2010/wordprocessingGroup" xmlns:wpi="http://schemas.microsoft.com/office/word/2010/wordprocessingInk" xmlns:wne="http://schemas.microsoft.com/office/word/2006/wordml" xmlns:wps="http://schemas.microsoft.com/office/word/2010/wordprocessingShape" mc:Ignorable="w14 w15 w16se wp14">
+<w:document xmlns:wpc="http://schemas.microsoft.com/office/word/2010/wordprocessingCanvas" xmlns:mc="http://schemas.openxmlformats.org/markup-compatibility/2006" xmlns:o="urn:schemas-microsoft-com:office:office" xmlns:r="http://schemas.openxmlformats.org/officeDocument/2006/relationships" xmlns:m="http://schemas.openxmlformats.org/officeDocument/2006/math" xmlns:v="urn:schemas-microsoft-com:vml" xmlns:wp14="http://schemas.microsoft.com/office/word/2010/wordprocessingDrawing" xmlns:wp="http://schemas.openxmlformats.org/drawingml/2006/wordprocessingDrawing" xmlns:w10="urn:schemas-microsoft-com:office:word" xmlns:w="http://schemas.openxmlformats.org/wordprocessingml/2006/main" xmlns:w14="http://schemas.microsoft.com/office/word/2010/wordml" xmlns:w15="http://schemas.microsoft.com/office/word/2012/wordml" xmlns:wpg="http://schemas.microsoft.com/office/word/2010/wordprocessingGroup" xmlns:wpi="http://schemas.microsoft.com/office/word/2010/wordprocessingInk" xmlns:wne="http://schemas.microsoft.com/office/word/2006/wordml" xmlns:wps="http://schemas.microsoft.com/office/word/2010/wordprocessingShape" mc:Ignorable="w14 w15 wp14">
   <w:body>
     <w:p>
       <w:r>
@@ -9,11 +9,9 @@
         </w:rPr>
         <w:t>数据表名称:</w:t>
       </w:r>
-      <w:proofErr w:type="spellStart"/>
       <w:r>
         <w:t>sys_user</w:t>
       </w:r>
-      <w:proofErr w:type="spellEnd"/>
       <w:r>
         <w:t xml:space="preserve"> </w:t>
       </w:r>
@@ -42,11 +40,6 @@
             <w:tcW w:w="2074" w:type="dxa"/>
           </w:tcPr>
           <w:p>
-            <w:pPr>
-              <w:rPr>
-                <w:rFonts w:hint="eastAsia"/>
-              </w:rPr>
-            </w:pPr>
             <w:bookmarkStart w:id="0" w:name="_Hlk516147034"/>
             <w:r>
               <w:rPr>
@@ -103,7 +96,6 @@
             <w:tcW w:w="2074" w:type="dxa"/>
           </w:tcPr>
           <w:p>
-            <w:proofErr w:type="spellStart"/>
             <w:r>
               <w:rPr>
                 <w:rFonts w:ascii="Consolas" w:hAnsi="Consolas"/>
@@ -114,7 +106,6 @@
               </w:rPr>
               <w:t>user_id</w:t>
             </w:r>
-            <w:proofErr w:type="spellEnd"/>
           </w:p>
         </w:tc>
         <w:tc>
@@ -135,14 +126,12 @@
             <w:tcW w:w="2074" w:type="dxa"/>
           </w:tcPr>
           <w:p>
-            <w:proofErr w:type="spellStart"/>
             <w:r>
               <w:rPr>
                 <w:rFonts w:hint="eastAsia"/>
               </w:rPr>
               <w:t>bigint</w:t>
             </w:r>
-            <w:proofErr w:type="spellEnd"/>
           </w:p>
         </w:tc>
         <w:tc>
@@ -308,7 +297,85 @@
                 <w:szCs w:val="18"/>
                 <w:shd w:val="clear" w:color="auto" w:fill="FFFFFF"/>
               </w:rPr>
-              <w:t>10</w:t>
+              <w:t>100</w:t>
+            </w:r>
+            <w:r>
+              <w:rPr>
+                <w:rStyle w:val="p"/>
+                <w:rFonts w:ascii="Consolas" w:hAnsi="Consolas"/>
+                <w:color w:val="333333"/>
+                <w:sz w:val="18"/>
+                <w:szCs w:val="18"/>
+                <w:shd w:val="clear" w:color="auto" w:fill="FFFFFF"/>
+              </w:rPr>
+              <w:t>)</w:t>
+            </w:r>
+          </w:p>
+        </w:tc>
+        <w:tc>
+          <w:tcPr>
+            <w:tcW w:w="2074" w:type="dxa"/>
+          </w:tcPr>
+          <w:p/>
+        </w:tc>
+      </w:tr>
+      <w:tr>
+        <w:tc>
+          <w:tcPr>
+            <w:tcW w:w="2074" w:type="dxa"/>
+          </w:tcPr>
+          <w:p>
+            <w:r>
+              <w:rPr>
+                <w:rFonts w:ascii="Consolas" w:hAnsi="Consolas"/>
+                <w:color w:val="008080"/>
+                <w:sz w:val="18"/>
+                <w:szCs w:val="18"/>
+                <w:shd w:val="clear" w:color="auto" w:fill="FFFFFF"/>
+              </w:rPr>
+              <w:t>salt</w:t>
+            </w:r>
+          </w:p>
+        </w:tc>
+        <w:tc>
+          <w:tcPr>
+            <w:tcW w:w="2074" w:type="dxa"/>
+          </w:tcPr>
+          <w:p>
+            <w:r>
+              <w:rPr>
+                <w:rFonts w:hint="eastAsia"/>
+              </w:rPr>
+              <w:t>盐</w:t>
+            </w:r>
+          </w:p>
+        </w:tc>
+        <w:tc>
+          <w:tcPr>
+            <w:tcW w:w="2074" w:type="dxa"/>
+          </w:tcPr>
+          <w:p>
+            <w:r>
+              <w:rPr>
+                <w:rStyle w:val="n"/>
+                <w:rFonts w:ascii="Consolas" w:hAnsi="Consolas"/>
+                <w:color w:val="333333"/>
+                <w:sz w:val="18"/>
+                <w:szCs w:val="18"/>
+                <w:shd w:val="clear" w:color="auto" w:fill="FFFFFF"/>
+              </w:rPr>
+              <w:t>varchar</w:t>
+            </w:r>
+            <w:r>
+              <w:rPr>
+                <w:rStyle w:val="p"/>
+                <w:rFonts w:ascii="Consolas" w:hAnsi="Consolas"/>
+                <w:color w:val="333333"/>
+                <w:sz w:val="18"/>
+                <w:szCs w:val="18"/>
+                <w:shd w:val="clear" w:color="auto" w:fill="FFFFFF"/>
+              </w:rPr>
+              <w:t>(</w:t>
             </w:r>
             <w:r>
               <w:rPr>
@@ -319,7 +386,7 @@
                 <w:szCs w:val="18"/>
                 <w:shd w:val="clear" w:color="auto" w:fill="FFFFFF"/>
               </w:rPr>
-              <w:t>0</w:t>
+              <w:t>50</w:t>
             </w:r>
             <w:r>
               <w:rPr>
@@ -355,20 +422,20 @@
                 <w:szCs w:val="18"/>
                 <w:shd w:val="clear" w:color="auto" w:fill="FFFFFF"/>
               </w:rPr>
-              <w:t>salt</w:t>
-            </w:r>
-          </w:p>
-        </w:tc>
-        <w:tc>
-          <w:tcPr>
-            <w:tcW w:w="2074" w:type="dxa"/>
-          </w:tcPr>
-          <w:p>
-            <w:r>
-              <w:rPr>
-                <w:rFonts w:hint="eastAsia"/>
-              </w:rPr>
-              <w:t>盐</w:t>
+              <w:t>email</w:t>
+            </w:r>
+          </w:p>
+        </w:tc>
+        <w:tc>
+          <w:tcPr>
+            <w:tcW w:w="2074" w:type="dxa"/>
+          </w:tcPr>
+          <w:p>
+            <w:r>
+              <w:rPr>
+                <w:rFonts w:hint="eastAsia"/>
+              </w:rPr>
+              <w:t>邮件</w:t>
             </w:r>
           </w:p>
         </w:tc>
@@ -408,7 +475,7 @@
                 <w:szCs w:val="18"/>
                 <w:shd w:val="clear" w:color="auto" w:fill="FFFFFF"/>
               </w:rPr>
-              <w:t>50</w:t>
+              <w:t>100</w:t>
             </w:r>
             <w:r>
               <w:rPr>
@@ -444,20 +511,20 @@
                 <w:szCs w:val="18"/>
                 <w:shd w:val="clear" w:color="auto" w:fill="FFFFFF"/>
               </w:rPr>
-              <w:t>email</w:t>
-            </w:r>
-          </w:p>
-        </w:tc>
-        <w:tc>
-          <w:tcPr>
-            <w:tcW w:w="2074" w:type="dxa"/>
-          </w:tcPr>
-          <w:p>
-            <w:r>
-              <w:rPr>
-                <w:rFonts w:hint="eastAsia"/>
-              </w:rPr>
-              <w:t>邮件</w:t>
+              <w:t>mobile</w:t>
+            </w:r>
+          </w:p>
+        </w:tc>
+        <w:tc>
+          <w:tcPr>
+            <w:tcW w:w="2074" w:type="dxa"/>
+          </w:tcPr>
+          <w:p>
+            <w:r>
+              <w:rPr>
+                <w:rFonts w:hint="eastAsia"/>
+              </w:rPr>
+              <w:t>手机</w:t>
             </w:r>
           </w:p>
         </w:tc>
@@ -525,7 +592,7 @@
             <w:tcW w:w="2074" w:type="dxa"/>
           </w:tcPr>
           <w:p>
-            <w:r>
+            <w:pPr>
               <w:rPr>
                 <w:rFonts w:ascii="Consolas" w:hAnsi="Consolas"/>
                 <w:color w:val="008080"/>
@@ -533,88 +600,8 @@
                 <w:szCs w:val="18"/>
                 <w:shd w:val="clear" w:color="auto" w:fill="FFFFFF"/>
               </w:rPr>
-              <w:t>mobile</w:t>
-            </w:r>
-          </w:p>
-        </w:tc>
-        <w:tc>
-          <w:tcPr>
-            <w:tcW w:w="2074" w:type="dxa"/>
-          </w:tcPr>
-          <w:p>
-            <w:r>
-              <w:rPr>
-                <w:rFonts w:hint="eastAsia"/>
-              </w:rPr>
-              <w:t>手机</w:t>
-            </w:r>
-          </w:p>
-        </w:tc>
-        <w:tc>
-          <w:tcPr>
-            <w:tcW w:w="2074" w:type="dxa"/>
-          </w:tcPr>
-          <w:p>
-            <w:r>
-              <w:rPr>
-                <w:rStyle w:val="n"/>
-                <w:rFonts w:ascii="Consolas" w:hAnsi="Consolas"/>
-                <w:color w:val="333333"/>
-                <w:sz w:val="18"/>
-                <w:szCs w:val="18"/>
-                <w:shd w:val="clear" w:color="auto" w:fill="FFFFFF"/>
-              </w:rPr>
-              <w:t>varchar</w:t>
-            </w:r>
-            <w:r>
-              <w:rPr>
-                <w:rStyle w:val="p"/>
-                <w:rFonts w:ascii="Consolas" w:hAnsi="Consolas"/>
-                <w:color w:val="333333"/>
-                <w:sz w:val="18"/>
-                <w:szCs w:val="18"/>
-                <w:shd w:val="clear" w:color="auto" w:fill="FFFFFF"/>
-              </w:rPr>
-              <w:t>(</w:t>
-            </w:r>
-            <w:r>
-              <w:rPr>
-                <w:rStyle w:val="mi"/>
-                <w:rFonts w:ascii="Consolas" w:hAnsi="Consolas"/>
-                <w:color w:val="009999"/>
-                <w:sz w:val="18"/>
-                <w:szCs w:val="18"/>
-                <w:shd w:val="clear" w:color="auto" w:fill="FFFFFF"/>
-              </w:rPr>
-              <w:t>100</w:t>
-            </w:r>
-            <w:r>
-              <w:rPr>
-                <w:rStyle w:val="p"/>
-                <w:rFonts w:ascii="Consolas" w:hAnsi="Consolas"/>
-                <w:color w:val="333333"/>
-                <w:sz w:val="18"/>
-                <w:szCs w:val="18"/>
-                <w:shd w:val="clear" w:color="auto" w:fill="FFFFFF"/>
-              </w:rPr>
-              <w:t>)</w:t>
-            </w:r>
-          </w:p>
-        </w:tc>
-        <w:tc>
-          <w:tcPr>
-            <w:tcW w:w="2074" w:type="dxa"/>
-          </w:tcPr>
-          <w:p/>
-        </w:tc>
-      </w:tr>
-      <w:tr>
-        <w:tc>
-          <w:tcPr>
-            <w:tcW w:w="2074" w:type="dxa"/>
-          </w:tcPr>
-          <w:p>
-            <w:pPr>
+            </w:pPr>
+            <w:r>
               <w:rPr>
                 <w:rFonts w:ascii="Consolas" w:hAnsi="Consolas"/>
                 <w:color w:val="008080"/>
@@ -622,8 +609,57 @@
                 <w:szCs w:val="18"/>
                 <w:shd w:val="clear" w:color="auto" w:fill="FFFFFF"/>
               </w:rPr>
-            </w:pPr>
-            <w:r>
+              <w:t>status</w:t>
+            </w:r>
+          </w:p>
+        </w:tc>
+        <w:tc>
+          <w:tcPr>
+            <w:tcW w:w="2074" w:type="dxa"/>
+          </w:tcPr>
+          <w:p>
+            <w:r>
+              <w:rPr>
+                <w:rFonts w:hint="eastAsia"/>
+              </w:rPr>
+              <w:t>状态</w:t>
+            </w:r>
+          </w:p>
+        </w:tc>
+        <w:tc>
+          <w:tcPr>
+            <w:tcW w:w="2074" w:type="dxa"/>
+          </w:tcPr>
+          <w:p>
+            <w:r>
+              <w:rPr>
+                <w:rFonts w:hint="eastAsia"/>
+              </w:rPr>
+              <w:t>tinyint</w:t>
+            </w:r>
+          </w:p>
+        </w:tc>
+        <w:tc>
+          <w:tcPr>
+            <w:tcW w:w="2074" w:type="dxa"/>
+          </w:tcPr>
+          <w:p>
+            <w:r>
+              <w:rPr>
+                <w:rFonts w:hint="eastAsia"/>
+              </w:rPr>
+              <w:t>1：正常，0：禁用</w:t>
+            </w:r>
+          </w:p>
+        </w:tc>
+      </w:tr>
+      <w:tr>
+        <w:tc>
+          <w:tcPr>
+            <w:tcW w:w="2074" w:type="dxa"/>
+          </w:tcPr>
+          <w:p>
+            <w:pPr>
               <w:rPr>
                 <w:rFonts w:ascii="Consolas" w:hAnsi="Consolas"/>
                 <w:color w:val="008080"/>
@@ -631,59 +667,8 @@
                 <w:szCs w:val="18"/>
                 <w:shd w:val="clear" w:color="auto" w:fill="FFFFFF"/>
               </w:rPr>
-              <w:t>status</w:t>
-            </w:r>
-          </w:p>
-        </w:tc>
-        <w:tc>
-          <w:tcPr>
-            <w:tcW w:w="2074" w:type="dxa"/>
-          </w:tcPr>
-          <w:p>
-            <w:r>
-              <w:rPr>
-                <w:rFonts w:hint="eastAsia"/>
-              </w:rPr>
-              <w:t>状态</w:t>
-            </w:r>
-          </w:p>
-        </w:tc>
-        <w:tc>
-          <w:tcPr>
-            <w:tcW w:w="2074" w:type="dxa"/>
-          </w:tcPr>
-          <w:p>
-            <w:proofErr w:type="spellStart"/>
-            <w:r>
-              <w:rPr>
-                <w:rFonts w:hint="eastAsia"/>
-              </w:rPr>
-              <w:t>tinyint</w:t>
-            </w:r>
-            <w:proofErr w:type="spellEnd"/>
-          </w:p>
-        </w:tc>
-        <w:tc>
-          <w:tcPr>
-            <w:tcW w:w="2074" w:type="dxa"/>
-          </w:tcPr>
-          <w:p>
-            <w:r>
-              <w:rPr>
-                <w:rFonts w:hint="eastAsia"/>
-              </w:rPr>
-              <w:t>1：正常，0：禁用</w:t>
-            </w:r>
-          </w:p>
-        </w:tc>
-      </w:tr>
-      <w:tr>
-        <w:tc>
-          <w:tcPr>
-            <w:tcW w:w="2074" w:type="dxa"/>
-          </w:tcPr>
-          <w:p>
-            <w:pPr>
+            </w:pPr>
+            <w:r>
               <w:rPr>
                 <w:rFonts w:ascii="Consolas" w:hAnsi="Consolas"/>
                 <w:color w:val="008080"/>
@@ -691,19 +676,8 @@
                 <w:szCs w:val="18"/>
                 <w:shd w:val="clear" w:color="auto" w:fill="FFFFFF"/>
               </w:rPr>
-            </w:pPr>
-            <w:proofErr w:type="spellStart"/>
-            <w:r>
-              <w:rPr>
-                <w:rFonts w:ascii="Consolas" w:hAnsi="Consolas"/>
-                <w:color w:val="008080"/>
-                <w:sz w:val="18"/>
-                <w:szCs w:val="18"/>
-                <w:shd w:val="clear" w:color="auto" w:fill="FFFFFF"/>
-              </w:rPr>
               <w:t>create_time</w:t>
             </w:r>
-            <w:proofErr w:type="spellEnd"/>
           </w:p>
         </w:tc>
         <w:tc>
@@ -724,14 +698,12 @@
             <w:tcW w:w="2074" w:type="dxa"/>
           </w:tcPr>
           <w:p>
-            <w:proofErr w:type="spellStart"/>
             <w:r>
               <w:rPr>
                 <w:rFonts w:hint="eastAsia"/>
               </w:rPr>
               <w:t>datetime</w:t>
             </w:r>
-            <w:proofErr w:type="spellEnd"/>
           </w:p>
         </w:tc>
         <w:tc>
@@ -745,28 +717,15 @@
     <w:p/>
     <w:p/>
     <w:p>
-      <w:pPr>
-        <w:rPr>
-          <w:rFonts w:hint="eastAsia"/>
-        </w:rPr>
-      </w:pPr>
       <w:r>
         <w:rPr>
           <w:rFonts w:hint="eastAsia"/>
         </w:rPr>
-        <w:t>数据表名称：</w:t>
-      </w:r>
-      <w:proofErr w:type="spellStart"/>
-      <w:r>
-        <w:rPr>
-          <w:rFonts w:hint="eastAsia"/>
-        </w:rPr>
-        <w:t>sys_</w:t>
+        <w:t>数据表名称：sys_</w:t>
       </w:r>
       <w:r>
         <w:t>customer</w:t>
       </w:r>
-      <w:proofErr w:type="spellEnd"/>
       <w:r>
         <w:rPr>
           <w:rFonts w:hint="eastAsia"/>
@@ -792,42 +751,203 @@
             <w:tcW w:w="2074" w:type="dxa"/>
           </w:tcPr>
           <w:p>
+            <w:bookmarkStart w:id="1" w:name="OLE_LINK3"/>
+            <w:r>
+              <w:rPr>
+                <w:rFonts w:hint="eastAsia"/>
+              </w:rPr>
+              <w:t>字段名</w:t>
+            </w:r>
+          </w:p>
+        </w:tc>
+        <w:tc>
+          <w:tcPr>
+            <w:tcW w:w="2074" w:type="dxa"/>
+          </w:tcPr>
+          <w:p>
+            <w:r>
+              <w:rPr>
+                <w:rFonts w:hint="eastAsia"/>
+              </w:rPr>
+              <w:t>中文名</w:t>
+            </w:r>
+          </w:p>
+        </w:tc>
+        <w:tc>
+          <w:tcPr>
+            <w:tcW w:w="2074" w:type="dxa"/>
+          </w:tcPr>
+          <w:p>
+            <w:r>
+              <w:rPr>
+                <w:rFonts w:hint="eastAsia"/>
+              </w:rPr>
+              <w:t>类型</w:t>
+            </w:r>
+          </w:p>
+        </w:tc>
+        <w:tc>
+          <w:tcPr>
+            <w:tcW w:w="2074" w:type="dxa"/>
+          </w:tcPr>
+          <w:p>
+            <w:r>
+              <w:rPr>
+                <w:rFonts w:hint="eastAsia"/>
+              </w:rPr>
+              <w:t>备注</w:t>
+            </w:r>
+          </w:p>
+        </w:tc>
+      </w:tr>
+      <w:bookmarkEnd w:id="1"/>
+      <w:tr>
+        <w:tc>
+          <w:tcPr>
+            <w:tcW w:w="2074" w:type="dxa"/>
+          </w:tcPr>
+          <w:p>
+            <w:r>
+              <w:t>id</w:t>
+            </w:r>
+          </w:p>
+        </w:tc>
+        <w:tc>
+          <w:tcPr>
+            <w:tcW w:w="2074" w:type="dxa"/>
+          </w:tcPr>
+          <w:p/>
+        </w:tc>
+        <w:tc>
+          <w:tcPr>
+            <w:tcW w:w="2074" w:type="dxa"/>
+          </w:tcPr>
+          <w:p/>
+        </w:tc>
+        <w:tc>
+          <w:tcPr>
+            <w:tcW w:w="2074" w:type="dxa"/>
+          </w:tcPr>
+          <w:p/>
+        </w:tc>
+      </w:tr>
+      <w:tr>
+        <w:tc>
+          <w:tcPr>
+            <w:tcW w:w="2074" w:type="dxa"/>
+          </w:tcPr>
+          <w:p>
+            <w:r>
+              <w:t>customer</w:t>
+            </w:r>
+            <w:r>
+              <w:rPr>
+                <w:rFonts w:hint="eastAsia"/>
+              </w:rPr>
+              <w:t>_</w:t>
+            </w:r>
+            <w:r>
+              <w:t>name</w:t>
+            </w:r>
+          </w:p>
+        </w:tc>
+        <w:tc>
+          <w:tcPr>
+            <w:tcW w:w="2074" w:type="dxa"/>
+          </w:tcPr>
+          <w:p>
+            <w:r>
+              <w:rPr>
+                <w:rFonts w:hint="eastAsia"/>
+              </w:rPr>
+              <w:t>客户名</w:t>
+            </w:r>
+          </w:p>
+        </w:tc>
+        <w:tc>
+          <w:tcPr>
+            <w:tcW w:w="2074" w:type="dxa"/>
+          </w:tcPr>
+          <w:p/>
+        </w:tc>
+        <w:tc>
+          <w:tcPr>
+            <w:tcW w:w="2074" w:type="dxa"/>
+          </w:tcPr>
+          <w:p/>
+        </w:tc>
+      </w:tr>
+      <w:tr>
+        <w:tc>
+          <w:tcPr>
+            <w:tcW w:w="2074" w:type="dxa"/>
+          </w:tcPr>
+          <w:p>
+            <w:r>
+              <w:rPr>
+                <w:rFonts w:hint="eastAsia"/>
+              </w:rPr>
+              <w:t>address</w:t>
+            </w:r>
+          </w:p>
+        </w:tc>
+        <w:tc>
+          <w:tcPr>
+            <w:tcW w:w="2074" w:type="dxa"/>
+          </w:tcPr>
+          <w:p>
+            <w:r>
+              <w:rPr>
+                <w:rFonts w:hint="eastAsia"/>
+              </w:rPr>
+              <w:t>地址</w:t>
+            </w:r>
+          </w:p>
+        </w:tc>
+        <w:tc>
+          <w:tcPr>
+            <w:tcW w:w="2074" w:type="dxa"/>
+          </w:tcPr>
+          <w:p/>
+        </w:tc>
+        <w:tc>
+          <w:tcPr>
+            <w:tcW w:w="2074" w:type="dxa"/>
+          </w:tcPr>
+          <w:p/>
+        </w:tc>
+      </w:tr>
+      <w:tr>
+        <w:tc>
+          <w:tcPr>
+            <w:tcW w:w="2074" w:type="dxa"/>
+          </w:tcPr>
+          <w:p>
+            <w:r>
+              <w:rPr>
+                <w:rFonts w:hint="eastAsia"/>
+              </w:rPr>
+              <w:t>type</w:t>
+            </w:r>
+          </w:p>
+        </w:tc>
+        <w:tc>
+          <w:tcPr>
+            <w:tcW w:w="2074" w:type="dxa"/>
+          </w:tcPr>
+          <w:p>
             <w:pPr>
               <w:rPr>
                 <w:rFonts w:hint="eastAsia"/>
               </w:rPr>
             </w:pPr>
-            <w:bookmarkStart w:id="1" w:name="OLE_LINK3"/>
-            <w:r>
-              <w:rPr>
-                <w:rFonts w:hint="eastAsia"/>
-              </w:rPr>
-              <w:t>字段名</w:t>
-            </w:r>
-          </w:p>
-        </w:tc>
-        <w:tc>
-          <w:tcPr>
-            <w:tcW w:w="2074" w:type="dxa"/>
-          </w:tcPr>
-          <w:p>
-            <w:r>
-              <w:rPr>
-                <w:rFonts w:hint="eastAsia"/>
-              </w:rPr>
-              <w:t>中文名</w:t>
-            </w:r>
-          </w:p>
-        </w:tc>
-        <w:tc>
-          <w:tcPr>
-            <w:tcW w:w="2074" w:type="dxa"/>
-          </w:tcPr>
-          <w:p>
-            <w:r>
-              <w:rPr>
-                <w:rFonts w:hint="eastAsia"/>
-              </w:rPr>
+            <w:r>
+              <w:rPr>
+                <w:rFonts w:hint="eastAsia"/>
+              </w:rPr>
+              <w:t>客户</w:t>
+            </w:r>
+            <w:r>
               <w:t>类型</w:t>
             </w:r>
           </w:p>
@@ -836,22 +956,23 @@
           <w:tcPr>
             <w:tcW w:w="2074" w:type="dxa"/>
           </w:tcPr>
-          <w:p>
-            <w:r>
-              <w:rPr>
-                <w:rFonts w:hint="eastAsia"/>
-              </w:rPr>
-              <w:t>备注</w:t>
-            </w:r>
-          </w:p>
-        </w:tc>
-      </w:tr>
-      <w:bookmarkEnd w:id="1"/>
-      <w:tr>
-        <w:tc>
-          <w:tcPr>
-            <w:tcW w:w="2074" w:type="dxa"/>
-          </w:tcPr>
+          <w:p/>
+        </w:tc>
+        <w:tc>
+          <w:tcPr>
+            <w:tcW w:w="2074" w:type="dxa"/>
+          </w:tcPr>
+          <w:p>
+            <w:r>
+              <w:rPr>
+                <w:rFonts w:hint="eastAsia"/>
+              </w:rPr>
+              <w:t>1为原料</w:t>
+            </w:r>
+            <w:r>
+              <w:t>供应商</w:t>
+            </w:r>
+          </w:p>
           <w:p>
             <w:pPr>
               <w:rPr>
@@ -859,191 +980,32 @@
               </w:rPr>
             </w:pPr>
             <w:r>
-              <w:t>id</w:t>
-            </w:r>
-          </w:p>
-        </w:tc>
-        <w:tc>
-          <w:tcPr>
-            <w:tcW w:w="2074" w:type="dxa"/>
-          </w:tcPr>
-          <w:p>
-            <w:pPr>
-              <w:rPr>
-                <w:rFonts w:hint="eastAsia"/>
-              </w:rPr>
-            </w:pPr>
-          </w:p>
-        </w:tc>
-        <w:tc>
-          <w:tcPr>
-            <w:tcW w:w="2074" w:type="dxa"/>
-          </w:tcPr>
-          <w:p>
-            <w:pPr>
-              <w:rPr>
-                <w:rFonts w:hint="eastAsia"/>
-              </w:rPr>
-            </w:pPr>
-          </w:p>
-        </w:tc>
-        <w:tc>
-          <w:tcPr>
-            <w:tcW w:w="2074" w:type="dxa"/>
-          </w:tcPr>
-          <w:p>
-            <w:pPr>
-              <w:rPr>
-                <w:rFonts w:hint="eastAsia"/>
-              </w:rPr>
-            </w:pPr>
-          </w:p>
-        </w:tc>
-      </w:tr>
-      <w:tr>
-        <w:tc>
-          <w:tcPr>
-            <w:tcW w:w="2074" w:type="dxa"/>
-          </w:tcPr>
-          <w:p>
-            <w:pPr>
-              <w:rPr>
-                <w:rFonts w:hint="eastAsia"/>
-              </w:rPr>
-            </w:pPr>
-            <w:proofErr w:type="spellStart"/>
-            <w:r>
-              <w:t>customer</w:t>
-            </w:r>
-            <w:r>
-              <w:rPr>
-                <w:rFonts w:hint="eastAsia"/>
-              </w:rPr>
-              <w:t>_</w:t>
-            </w:r>
-            <w:r>
-              <w:t>name</w:t>
-            </w:r>
-            <w:proofErr w:type="spellEnd"/>
-          </w:p>
-        </w:tc>
-        <w:tc>
-          <w:tcPr>
-            <w:tcW w:w="2074" w:type="dxa"/>
-          </w:tcPr>
-          <w:p>
-            <w:pPr>
-              <w:rPr>
-                <w:rFonts w:hint="eastAsia"/>
-              </w:rPr>
-            </w:pPr>
-            <w:r>
-              <w:rPr>
-                <w:rFonts w:hint="eastAsia"/>
-              </w:rPr>
-              <w:t>客户名</w:t>
-            </w:r>
-          </w:p>
-        </w:tc>
-        <w:tc>
-          <w:tcPr>
-            <w:tcW w:w="2074" w:type="dxa"/>
-          </w:tcPr>
-          <w:p>
-            <w:pPr>
-              <w:rPr>
-                <w:rFonts w:hint="eastAsia"/>
-              </w:rPr>
-            </w:pPr>
-          </w:p>
-        </w:tc>
-        <w:tc>
-          <w:tcPr>
-            <w:tcW w:w="2074" w:type="dxa"/>
-          </w:tcPr>
-          <w:p>
-            <w:pPr>
-              <w:rPr>
-                <w:rFonts w:hint="eastAsia"/>
-              </w:rPr>
-            </w:pPr>
-          </w:p>
-        </w:tc>
-      </w:tr>
-      <w:tr>
-        <w:tc>
-          <w:tcPr>
-            <w:tcW w:w="2074" w:type="dxa"/>
-          </w:tcPr>
-          <w:p>
-            <w:pPr>
-              <w:rPr>
-                <w:rFonts w:hint="eastAsia"/>
-              </w:rPr>
-            </w:pPr>
-            <w:r>
-              <w:rPr>
-                <w:rFonts w:hint="eastAsia"/>
-              </w:rPr>
-              <w:t>address</w:t>
-            </w:r>
-          </w:p>
-        </w:tc>
-        <w:tc>
-          <w:tcPr>
-            <w:tcW w:w="2074" w:type="dxa"/>
-          </w:tcPr>
-          <w:p>
-            <w:pPr>
-              <w:rPr>
-                <w:rFonts w:hint="eastAsia"/>
-              </w:rPr>
-            </w:pPr>
-            <w:r>
-              <w:rPr>
-                <w:rFonts w:hint="eastAsia"/>
-              </w:rPr>
-              <w:t>地址</w:t>
-            </w:r>
-          </w:p>
-        </w:tc>
-        <w:tc>
-          <w:tcPr>
-            <w:tcW w:w="2074" w:type="dxa"/>
-          </w:tcPr>
-          <w:p>
-            <w:pPr>
-              <w:rPr>
-                <w:rFonts w:hint="eastAsia"/>
-              </w:rPr>
-            </w:pPr>
-          </w:p>
-        </w:tc>
-        <w:tc>
-          <w:tcPr>
-            <w:tcW w:w="2074" w:type="dxa"/>
-          </w:tcPr>
-          <w:p>
-            <w:pPr>
-              <w:rPr>
-                <w:rFonts w:hint="eastAsia"/>
-              </w:rPr>
-            </w:pPr>
-          </w:p>
-        </w:tc>
-      </w:tr>
-      <w:tr>
-        <w:tc>
-          <w:tcPr>
-            <w:tcW w:w="2074" w:type="dxa"/>
-          </w:tcPr>
-          <w:p>
-            <w:pPr>
-              <w:rPr>
-                <w:rFonts w:hint="eastAsia"/>
-              </w:rPr>
-            </w:pPr>
-            <w:proofErr w:type="spellStart"/>
+              <w:rPr>
+                <w:rFonts w:hint="eastAsia"/>
+              </w:rPr>
+              <w:t>2</w:t>
+            </w:r>
+            <w:r>
+              <w:t xml:space="preserve"> </w:t>
+            </w:r>
+            <w:r>
+              <w:rPr>
+                <w:rFonts w:hint="eastAsia"/>
+              </w:rPr>
+              <w:t>为</w:t>
+            </w:r>
+            <w:r>
+              <w:t>购买客户</w:t>
+            </w:r>
+          </w:p>
+        </w:tc>
+      </w:tr>
+      <w:tr>
+        <w:tc>
+          <w:tcPr>
+            <w:tcW w:w="2074" w:type="dxa"/>
+          </w:tcPr>
+          <w:p>
             <w:r>
               <w:t>C</w:t>
             </w:r>
@@ -1056,44 +1018,25 @@
             <w:r>
               <w:t>time</w:t>
             </w:r>
-            <w:proofErr w:type="spellEnd"/>
-          </w:p>
-        </w:tc>
-        <w:tc>
-          <w:tcPr>
-            <w:tcW w:w="2074" w:type="dxa"/>
-          </w:tcPr>
-          <w:p>
-            <w:pPr>
-              <w:rPr>
-                <w:rFonts w:hint="eastAsia"/>
-              </w:rPr>
-            </w:pPr>
-          </w:p>
-        </w:tc>
-        <w:tc>
-          <w:tcPr>
-            <w:tcW w:w="2074" w:type="dxa"/>
-          </w:tcPr>
-          <w:p>
-            <w:pPr>
-              <w:rPr>
-                <w:rFonts w:hint="eastAsia"/>
-              </w:rPr>
-            </w:pPr>
-          </w:p>
-        </w:tc>
-        <w:tc>
-          <w:tcPr>
-            <w:tcW w:w="2074" w:type="dxa"/>
-          </w:tcPr>
-          <w:p>
-            <w:pPr>
-              <w:rPr>
-                <w:rFonts w:hint="eastAsia"/>
-              </w:rPr>
-            </w:pPr>
-          </w:p>
+          </w:p>
+        </w:tc>
+        <w:tc>
+          <w:tcPr>
+            <w:tcW w:w="2074" w:type="dxa"/>
+          </w:tcPr>
+          <w:p/>
+        </w:tc>
+        <w:tc>
+          <w:tcPr>
+            <w:tcW w:w="2074" w:type="dxa"/>
+          </w:tcPr>
+          <w:p/>
+        </w:tc>
+        <w:tc>
+          <w:tcPr>
+            <w:tcW w:w="2074" w:type="dxa"/>
+          </w:tcPr>
+          <w:p/>
         </w:tc>
       </w:tr>
     </w:tbl>
@@ -1105,11 +1048,19 @@
         </w:rPr>
         <w:t>数据表名称:</w:t>
       </w:r>
-      <w:proofErr w:type="spellStart"/>
+      <w:bookmarkStart w:id="2" w:name="OLE_LINK4"/>
+      <w:bookmarkStart w:id="3" w:name="OLE_LINK5"/>
       <w:r>
-        <w:t>sys_cus_products</w:t>
+        <w:t>sys_</w:t>
       </w:r>
-      <w:proofErr w:type="spellEnd"/>
+      <w:r>
+        <w:t>out_</w:t>
+      </w:r>
+      <w:r>
+        <w:t>cus_product</w:t>
+      </w:r>
+      <w:bookmarkEnd w:id="2"/>
+      <w:bookmarkEnd w:id="3"/>
     </w:p>
     <w:tbl>
       <w:tblPr>
@@ -1129,6 +1080,798 @@
             <w:tcW w:w="2074" w:type="dxa"/>
           </w:tcPr>
           <w:p>
+            <w:r>
+              <w:rPr>
+                <w:rFonts w:hint="eastAsia"/>
+              </w:rPr>
+              <w:lastRenderedPageBreak/>
+              <w:t>字段名</w:t>
+            </w:r>
+          </w:p>
+        </w:tc>
+        <w:tc>
+          <w:tcPr>
+            <w:tcW w:w="2074" w:type="dxa"/>
+          </w:tcPr>
+          <w:p>
+            <w:r>
+              <w:rPr>
+                <w:rFonts w:hint="eastAsia"/>
+              </w:rPr>
+              <w:t>中文名</w:t>
+            </w:r>
+          </w:p>
+        </w:tc>
+        <w:tc>
+          <w:tcPr>
+            <w:tcW w:w="2074" w:type="dxa"/>
+          </w:tcPr>
+          <w:p>
+            <w:r>
+              <w:rPr>
+                <w:rFonts w:hint="eastAsia"/>
+              </w:rPr>
+              <w:t>类型</w:t>
+            </w:r>
+          </w:p>
+        </w:tc>
+        <w:tc>
+          <w:tcPr>
+            <w:tcW w:w="2074" w:type="dxa"/>
+          </w:tcPr>
+          <w:p>
+            <w:r>
+              <w:rPr>
+                <w:rFonts w:hint="eastAsia"/>
+              </w:rPr>
+              <w:t>备注</w:t>
+            </w:r>
+          </w:p>
+        </w:tc>
+      </w:tr>
+      <w:tr>
+        <w:tc>
+          <w:tcPr>
+            <w:tcW w:w="2074" w:type="dxa"/>
+          </w:tcPr>
+          <w:p>
+            <w:r>
+              <w:t>I</w:t>
+            </w:r>
+            <w:r>
+              <w:rPr>
+                <w:rFonts w:hint="eastAsia"/>
+              </w:rPr>
+              <w:t>d</w:t>
+            </w:r>
+          </w:p>
+        </w:tc>
+        <w:tc>
+          <w:tcPr>
+            <w:tcW w:w="2074" w:type="dxa"/>
+          </w:tcPr>
+          <w:p/>
+        </w:tc>
+        <w:tc>
+          <w:tcPr>
+            <w:tcW w:w="2074" w:type="dxa"/>
+          </w:tcPr>
+          <w:p/>
+        </w:tc>
+        <w:tc>
+          <w:tcPr>
+            <w:tcW w:w="2074" w:type="dxa"/>
+          </w:tcPr>
+          <w:p/>
+        </w:tc>
+      </w:tr>
+      <w:tr>
+        <w:tc>
+          <w:tcPr>
+            <w:tcW w:w="2074" w:type="dxa"/>
+          </w:tcPr>
+          <w:p>
+            <w:r>
+              <w:t>parent</w:t>
+            </w:r>
+            <w:r>
+              <w:rPr>
+                <w:rFonts w:hint="eastAsia"/>
+              </w:rPr>
+              <w:t>_</w:t>
+            </w:r>
+            <w:r>
+              <w:t>id</w:t>
+            </w:r>
+          </w:p>
+        </w:tc>
+        <w:tc>
+          <w:tcPr>
+            <w:tcW w:w="2074" w:type="dxa"/>
+          </w:tcPr>
+          <w:p>
+            <w:r>
+              <w:rPr>
+                <w:rFonts w:hint="eastAsia"/>
+              </w:rPr>
+              <w:t>客户id</w:t>
+            </w:r>
+          </w:p>
+        </w:tc>
+        <w:tc>
+          <w:tcPr>
+            <w:tcW w:w="2074" w:type="dxa"/>
+          </w:tcPr>
+          <w:p/>
+        </w:tc>
+        <w:tc>
+          <w:tcPr>
+            <w:tcW w:w="2074" w:type="dxa"/>
+          </w:tcPr>
+          <w:p/>
+        </w:tc>
+      </w:tr>
+      <w:tr>
+        <w:tc>
+          <w:tcPr>
+            <w:tcW w:w="2074" w:type="dxa"/>
+          </w:tcPr>
+          <w:p>
+            <w:r>
+              <w:rPr>
+                <w:rFonts w:hint="eastAsia"/>
+              </w:rPr>
+              <w:t>model</w:t>
+            </w:r>
+          </w:p>
+        </w:tc>
+        <w:tc>
+          <w:tcPr>
+            <w:tcW w:w="2074" w:type="dxa"/>
+          </w:tcPr>
+          <w:p>
+            <w:r>
+              <w:rPr>
+                <w:rFonts w:hint="eastAsia"/>
+              </w:rPr>
+              <w:t>型号</w:t>
+            </w:r>
+          </w:p>
+        </w:tc>
+        <w:tc>
+          <w:tcPr>
+            <w:tcW w:w="2074" w:type="dxa"/>
+          </w:tcPr>
+          <w:p/>
+        </w:tc>
+        <w:tc>
+          <w:tcPr>
+            <w:tcW w:w="2074" w:type="dxa"/>
+          </w:tcPr>
+          <w:p/>
+        </w:tc>
+      </w:tr>
+      <w:tr>
+        <w:tc>
+          <w:tcPr>
+            <w:tcW w:w="2074" w:type="dxa"/>
+          </w:tcPr>
+          <w:p>
+            <w:r>
+              <w:t>P</w:t>
+            </w:r>
+            <w:r>
+              <w:rPr>
+                <w:rFonts w:hint="eastAsia"/>
+              </w:rPr>
+              <w:t>ackage</w:t>
+            </w:r>
+          </w:p>
+        </w:tc>
+        <w:tc>
+          <w:tcPr>
+            <w:tcW w:w="2074" w:type="dxa"/>
+          </w:tcPr>
+          <w:p>
+            <w:r>
+              <w:rPr>
+                <w:rFonts w:hint="eastAsia"/>
+              </w:rPr>
+              <w:t>包装</w:t>
+            </w:r>
+          </w:p>
+        </w:tc>
+        <w:tc>
+          <w:tcPr>
+            <w:tcW w:w="2074" w:type="dxa"/>
+          </w:tcPr>
+          <w:p/>
+        </w:tc>
+        <w:tc>
+          <w:tcPr>
+            <w:tcW w:w="2074" w:type="dxa"/>
+          </w:tcPr>
+          <w:p/>
+        </w:tc>
+      </w:tr>
+      <w:tr>
+        <w:tc>
+          <w:tcPr>
+            <w:tcW w:w="2074" w:type="dxa"/>
+          </w:tcPr>
+          <w:p>
+            <w:r>
+              <w:t>U</w:t>
+            </w:r>
+            <w:r>
+              <w:rPr>
+                <w:rFonts w:hint="eastAsia"/>
+              </w:rPr>
+              <w:t>nit_</w:t>
+            </w:r>
+            <w:r>
+              <w:t>price</w:t>
+            </w:r>
+          </w:p>
+        </w:tc>
+        <w:tc>
+          <w:tcPr>
+            <w:tcW w:w="2074" w:type="dxa"/>
+          </w:tcPr>
+          <w:p>
+            <w:r>
+              <w:rPr>
+                <w:rFonts w:hint="eastAsia"/>
+              </w:rPr>
+              <w:t>单价</w:t>
+            </w:r>
+          </w:p>
+        </w:tc>
+        <w:tc>
+          <w:tcPr>
+            <w:tcW w:w="2074" w:type="dxa"/>
+          </w:tcPr>
+          <w:p/>
+        </w:tc>
+        <w:tc>
+          <w:tcPr>
+            <w:tcW w:w="2074" w:type="dxa"/>
+          </w:tcPr>
+          <w:p/>
+        </w:tc>
+      </w:tr>
+      <w:tr>
+        <w:tc>
+          <w:tcPr>
+            <w:tcW w:w="2074" w:type="dxa"/>
+          </w:tcPr>
+          <w:p/>
+        </w:tc>
+        <w:tc>
+          <w:tcPr>
+            <w:tcW w:w="2074" w:type="dxa"/>
+          </w:tcPr>
+          <w:p/>
+        </w:tc>
+        <w:tc>
+          <w:tcPr>
+            <w:tcW w:w="2074" w:type="dxa"/>
+          </w:tcPr>
+          <w:p/>
+        </w:tc>
+        <w:tc>
+          <w:tcPr>
+            <w:tcW w:w="2074" w:type="dxa"/>
+          </w:tcPr>
+          <w:p/>
+        </w:tc>
+      </w:tr>
+    </w:tbl>
+    <w:p/>
+    <w:p>
+      <w:r>
+        <w:rPr>
+          <w:rFonts w:hint="eastAsia"/>
+        </w:rPr>
+        <w:t>数据表名称：</w:t>
+      </w:r>
+      <w:r>
+        <w:rPr>
+          <w:rFonts w:hint="eastAsia"/>
+        </w:rPr>
+        <w:t>sys_</w:t>
+      </w:r>
+      <w:r>
+        <w:t>out_</w:t>
+      </w:r>
+      <w:r>
+        <w:rPr>
+          <w:rFonts w:hint="eastAsia"/>
+        </w:rPr>
+        <w:t>order</w:t>
+      </w:r>
+    </w:p>
+    <w:tbl>
+      <w:tblPr>
+        <w:tblStyle w:val="a3"/>
+        <w:tblW w:w="0" w:type="auto"/>
+        <w:tblLook w:val="04A0" w:firstRow="1" w:lastRow="0" w:firstColumn="1" w:lastColumn="0" w:noHBand="0" w:noVBand="1"/>
+      </w:tblPr>
+      <w:tblGrid>
+        <w:gridCol w:w="2074"/>
+        <w:gridCol w:w="2074"/>
+        <w:gridCol w:w="2074"/>
+        <w:gridCol w:w="2074"/>
+      </w:tblGrid>
+      <w:tr>
+        <w:tc>
+          <w:tcPr>
+            <w:tcW w:w="2074" w:type="dxa"/>
+          </w:tcPr>
+          <w:p>
+            <w:r>
+              <w:rPr>
+                <w:rFonts w:hint="eastAsia"/>
+              </w:rPr>
+              <w:t>字段名</w:t>
+            </w:r>
+          </w:p>
+        </w:tc>
+        <w:tc>
+          <w:tcPr>
+            <w:tcW w:w="2074" w:type="dxa"/>
+          </w:tcPr>
+          <w:p>
+            <w:r>
+              <w:rPr>
+                <w:rFonts w:hint="eastAsia"/>
+              </w:rPr>
+              <w:t>中文名</w:t>
+            </w:r>
+          </w:p>
+        </w:tc>
+        <w:tc>
+          <w:tcPr>
+            <w:tcW w:w="2074" w:type="dxa"/>
+          </w:tcPr>
+          <w:p>
+            <w:r>
+              <w:rPr>
+                <w:rFonts w:hint="eastAsia"/>
+              </w:rPr>
+              <w:t>类型</w:t>
+            </w:r>
+          </w:p>
+        </w:tc>
+        <w:tc>
+          <w:tcPr>
+            <w:tcW w:w="2074" w:type="dxa"/>
+          </w:tcPr>
+          <w:p>
+            <w:r>
+              <w:rPr>
+                <w:rFonts w:hint="eastAsia"/>
+              </w:rPr>
+              <w:t>备注</w:t>
+            </w:r>
+          </w:p>
+        </w:tc>
+      </w:tr>
+      <w:tr>
+        <w:tc>
+          <w:tcPr>
+            <w:tcW w:w="2074" w:type="dxa"/>
+          </w:tcPr>
+          <w:p>
+            <w:r>
+              <w:t>I</w:t>
+            </w:r>
+            <w:r>
+              <w:rPr>
+                <w:rFonts w:hint="eastAsia"/>
+              </w:rPr>
+              <w:t>d</w:t>
+            </w:r>
+          </w:p>
+        </w:tc>
+        <w:tc>
+          <w:tcPr>
+            <w:tcW w:w="2074" w:type="dxa"/>
+          </w:tcPr>
+          <w:p/>
+        </w:tc>
+        <w:tc>
+          <w:tcPr>
+            <w:tcW w:w="2074" w:type="dxa"/>
+          </w:tcPr>
+          <w:p/>
+        </w:tc>
+        <w:tc>
+          <w:tcPr>
+            <w:tcW w:w="2074" w:type="dxa"/>
+          </w:tcPr>
+          <w:p/>
+        </w:tc>
+      </w:tr>
+      <w:tr>
+        <w:tc>
+          <w:tcPr>
+            <w:tcW w:w="2074" w:type="dxa"/>
+          </w:tcPr>
+          <w:p>
+            <w:bookmarkStart w:id="4" w:name="_Hlk516319346"/>
+            <w:bookmarkStart w:id="5" w:name="_Hlk516343732"/>
+            <w:r>
+              <w:t>C</w:t>
+            </w:r>
+            <w:r>
+              <w:rPr>
+                <w:rFonts w:hint="eastAsia"/>
+              </w:rPr>
+              <w:t>ustomer_</w:t>
+            </w:r>
+            <w:r>
+              <w:t>name</w:t>
+            </w:r>
+          </w:p>
+        </w:tc>
+        <w:tc>
+          <w:tcPr>
+            <w:tcW w:w="2074" w:type="dxa"/>
+          </w:tcPr>
+          <w:p>
+            <w:r>
+              <w:rPr>
+                <w:rFonts w:hint="eastAsia"/>
+              </w:rPr>
+              <w:t>客户</w:t>
+            </w:r>
+            <w:r>
+              <w:t>名</w:t>
+            </w:r>
+          </w:p>
+        </w:tc>
+        <w:tc>
+          <w:tcPr>
+            <w:tcW w:w="2074" w:type="dxa"/>
+          </w:tcPr>
+          <w:p/>
+        </w:tc>
+        <w:tc>
+          <w:tcPr>
+            <w:tcW w:w="2074" w:type="dxa"/>
+          </w:tcPr>
+          <w:p/>
+        </w:tc>
+      </w:tr>
+      <w:bookmarkEnd w:id="5"/>
+      <w:tr>
+        <w:tc>
+          <w:tcPr>
+            <w:tcW w:w="2074" w:type="dxa"/>
+          </w:tcPr>
+          <w:p>
+            <w:r>
+              <w:t>Delivery_address</w:t>
+            </w:r>
+          </w:p>
+        </w:tc>
+        <w:tc>
+          <w:tcPr>
+            <w:tcW w:w="2074" w:type="dxa"/>
+          </w:tcPr>
+          <w:p>
+            <w:r>
+              <w:rPr>
+                <w:rFonts w:hint="eastAsia"/>
+              </w:rPr>
+              <w:t>收货</w:t>
+            </w:r>
+            <w:r>
+              <w:t>地址</w:t>
+            </w:r>
+          </w:p>
+        </w:tc>
+        <w:tc>
+          <w:tcPr>
+            <w:tcW w:w="2074" w:type="dxa"/>
+          </w:tcPr>
+          <w:p/>
+        </w:tc>
+        <w:tc>
+          <w:tcPr>
+            <w:tcW w:w="2074" w:type="dxa"/>
+          </w:tcPr>
+          <w:p/>
+        </w:tc>
+      </w:tr>
+      <w:tr>
+        <w:tc>
+          <w:tcPr>
+            <w:tcW w:w="2074" w:type="dxa"/>
+          </w:tcPr>
+          <w:p>
+            <w:r>
+              <w:t>D</w:t>
+            </w:r>
+            <w:r>
+              <w:rPr>
+                <w:rFonts w:hint="eastAsia"/>
+              </w:rPr>
+              <w:t>elivery_</w:t>
+            </w:r>
+            <w:r>
+              <w:t>date</w:t>
+            </w:r>
+          </w:p>
+        </w:tc>
+        <w:tc>
+          <w:tcPr>
+            <w:tcW w:w="2074" w:type="dxa"/>
+          </w:tcPr>
+          <w:p>
+            <w:r>
+              <w:rPr>
+                <w:rFonts w:hint="eastAsia"/>
+              </w:rPr>
+              <w:t>发货</w:t>
+            </w:r>
+            <w:r>
+              <w:t>日期</w:t>
+            </w:r>
+          </w:p>
+        </w:tc>
+        <w:tc>
+          <w:tcPr>
+            <w:tcW w:w="2074" w:type="dxa"/>
+          </w:tcPr>
+          <w:p/>
+        </w:tc>
+        <w:tc>
+          <w:tcPr>
+            <w:tcW w:w="2074" w:type="dxa"/>
+          </w:tcPr>
+          <w:p/>
+        </w:tc>
+      </w:tr>
+      <w:tr>
+        <w:tc>
+          <w:tcPr>
+            <w:tcW w:w="2074" w:type="dxa"/>
+          </w:tcPr>
+          <w:p>
+            <w:r>
+              <w:t>M</w:t>
+            </w:r>
+            <w:r>
+              <w:rPr>
+                <w:rFonts w:hint="eastAsia"/>
+              </w:rPr>
+              <w:t>odel</w:t>
+            </w:r>
+          </w:p>
+        </w:tc>
+        <w:tc>
+          <w:tcPr>
+            <w:tcW w:w="2074" w:type="dxa"/>
+          </w:tcPr>
+          <w:p>
+            <w:r>
+              <w:rPr>
+                <w:rFonts w:hint="eastAsia"/>
+              </w:rPr>
+              <w:t>型号</w:t>
+            </w:r>
+          </w:p>
+        </w:tc>
+        <w:tc>
+          <w:tcPr>
+            <w:tcW w:w="2074" w:type="dxa"/>
+          </w:tcPr>
+          <w:p/>
+        </w:tc>
+        <w:tc>
+          <w:tcPr>
+            <w:tcW w:w="2074" w:type="dxa"/>
+          </w:tcPr>
+          <w:p/>
+        </w:tc>
+      </w:tr>
+      <w:tr>
+        <w:tc>
+          <w:tcPr>
+            <w:tcW w:w="2074" w:type="dxa"/>
+          </w:tcPr>
+          <w:p>
+            <w:r>
+              <w:t>P</w:t>
+            </w:r>
+            <w:r>
+              <w:rPr>
+                <w:rFonts w:hint="eastAsia"/>
+              </w:rPr>
+              <w:t>ackage</w:t>
+            </w:r>
+          </w:p>
+        </w:tc>
+        <w:tc>
+          <w:tcPr>
+            <w:tcW w:w="2074" w:type="dxa"/>
+          </w:tcPr>
+          <w:p>
+            <w:r>
+              <w:rPr>
+                <w:rFonts w:hint="eastAsia"/>
+              </w:rPr>
+              <w:t>包装</w:t>
+            </w:r>
+          </w:p>
+        </w:tc>
+        <w:tc>
+          <w:tcPr>
+            <w:tcW w:w="2074" w:type="dxa"/>
+          </w:tcPr>
+          <w:p/>
+        </w:tc>
+        <w:tc>
+          <w:tcPr>
+            <w:tcW w:w="2074" w:type="dxa"/>
+          </w:tcPr>
+          <w:p/>
+        </w:tc>
+      </w:tr>
+      <w:tr>
+        <w:tc>
+          <w:tcPr>
+            <w:tcW w:w="2074" w:type="dxa"/>
+          </w:tcPr>
+          <w:p>
+            <w:r>
+              <w:t>number</w:t>
+            </w:r>
+          </w:p>
+        </w:tc>
+        <w:tc>
+          <w:tcPr>
+            <w:tcW w:w="2074" w:type="dxa"/>
+          </w:tcPr>
+          <w:p>
+            <w:r>
+              <w:rPr>
+                <w:rFonts w:hint="eastAsia"/>
+              </w:rPr>
+              <w:t>数量</w:t>
+            </w:r>
+          </w:p>
+        </w:tc>
+        <w:tc>
+          <w:tcPr>
+            <w:tcW w:w="2074" w:type="dxa"/>
+          </w:tcPr>
+          <w:p/>
+        </w:tc>
+        <w:tc>
+          <w:tcPr>
+            <w:tcW w:w="2074" w:type="dxa"/>
+          </w:tcPr>
+          <w:p/>
+        </w:tc>
+      </w:tr>
+      <w:tr>
+        <w:tc>
+          <w:tcPr>
+            <w:tcW w:w="2074" w:type="dxa"/>
+          </w:tcPr>
+          <w:p>
+            <w:r>
+              <w:t>U</w:t>
+            </w:r>
+            <w:r>
+              <w:rPr>
+                <w:rFonts w:hint="eastAsia"/>
+              </w:rPr>
+              <w:t>nit_</w:t>
+            </w:r>
+            <w:r>
+              <w:t>price</w:t>
+            </w:r>
+          </w:p>
+        </w:tc>
+        <w:tc>
+          <w:tcPr>
+            <w:tcW w:w="2074" w:type="dxa"/>
+          </w:tcPr>
+          <w:p>
+            <w:r>
+              <w:rPr>
+                <w:rFonts w:hint="eastAsia"/>
+              </w:rPr>
+              <w:t>单价</w:t>
+            </w:r>
+          </w:p>
+        </w:tc>
+        <w:tc>
+          <w:tcPr>
+            <w:tcW w:w="2074" w:type="dxa"/>
+          </w:tcPr>
+          <w:p/>
+        </w:tc>
+        <w:tc>
+          <w:tcPr>
+            <w:tcW w:w="2074" w:type="dxa"/>
+          </w:tcPr>
+          <w:p/>
+        </w:tc>
+      </w:tr>
+      <w:tr>
+        <w:tc>
+          <w:tcPr>
+            <w:tcW w:w="2074" w:type="dxa"/>
+          </w:tcPr>
+          <w:p>
+            <w:r>
+              <w:t>T</w:t>
+            </w:r>
+            <w:r>
+              <w:rPr>
+                <w:rFonts w:hint="eastAsia"/>
+              </w:rPr>
+              <w:t>otal_</w:t>
+            </w:r>
+            <w:r>
+              <w:t>amount</w:t>
+            </w:r>
+          </w:p>
+        </w:tc>
+        <w:tc>
+          <w:tcPr>
+            <w:tcW w:w="2074" w:type="dxa"/>
+          </w:tcPr>
+          <w:p>
+            <w:r>
+              <w:rPr>
+                <w:rFonts w:hint="eastAsia"/>
+              </w:rPr>
+              <w:t>合计</w:t>
+            </w:r>
+            <w:r>
+              <w:rPr>
+                <w:rFonts w:hint="eastAsia"/>
+              </w:rPr>
+              <w:t>金额</w:t>
+            </w:r>
+          </w:p>
+        </w:tc>
+        <w:tc>
+          <w:tcPr>
+            <w:tcW w:w="2074" w:type="dxa"/>
+          </w:tcPr>
+          <w:p/>
+        </w:tc>
+        <w:tc>
+          <w:tcPr>
+            <w:tcW w:w="2074" w:type="dxa"/>
+          </w:tcPr>
+          <w:p/>
+        </w:tc>
+      </w:tr>
+      <w:tr>
+        <w:tc>
+          <w:tcPr>
+            <w:tcW w:w="2074" w:type="dxa"/>
+          </w:tcPr>
+          <w:p>
+            <w:bookmarkStart w:id="6" w:name="_Hlk516348905"/>
+            <w:r>
+              <w:t>Account_payable</w:t>
+            </w:r>
+          </w:p>
+        </w:tc>
+        <w:tc>
+          <w:tcPr>
+            <w:tcW w:w="2074" w:type="dxa"/>
+          </w:tcPr>
+          <w:p>
             <w:pPr>
               <w:rPr>
                 <w:rFonts w:hint="eastAsia"/>
@@ -1138,33 +1881,89 @@
               <w:rPr>
                 <w:rFonts w:hint="eastAsia"/>
               </w:rPr>
-              <w:t>字段名</w:t>
-            </w:r>
-          </w:p>
-        </w:tc>
-        <w:tc>
-          <w:tcPr>
-            <w:tcW w:w="2074" w:type="dxa"/>
-          </w:tcPr>
-          <w:p>
-            <w:r>
-              <w:rPr>
-                <w:rFonts w:hint="eastAsia"/>
-              </w:rPr>
-              <w:t>中文名</w:t>
-            </w:r>
-          </w:p>
-        </w:tc>
-        <w:tc>
-          <w:tcPr>
-            <w:tcW w:w="2074" w:type="dxa"/>
-          </w:tcPr>
-          <w:p>
-            <w:r>
-              <w:rPr>
-                <w:rFonts w:hint="eastAsia"/>
-              </w:rPr>
-              <w:t>类型</w:t>
+              <w:t>应付款</w:t>
+            </w:r>
+          </w:p>
+        </w:tc>
+        <w:tc>
+          <w:tcPr>
+            <w:tcW w:w="2074" w:type="dxa"/>
+          </w:tcPr>
+          <w:p/>
+        </w:tc>
+        <w:tc>
+          <w:tcPr>
+            <w:tcW w:w="2074" w:type="dxa"/>
+          </w:tcPr>
+          <w:p/>
+        </w:tc>
+      </w:tr>
+      <w:tr>
+        <w:tc>
+          <w:tcPr>
+            <w:tcW w:w="2074" w:type="dxa"/>
+          </w:tcPr>
+          <w:p>
+            <w:r>
+              <w:t>A</w:t>
+            </w:r>
+            <w:r>
+              <w:rPr>
+                <w:rFonts w:hint="eastAsia"/>
+              </w:rPr>
+              <w:t>ccount_</w:t>
+            </w:r>
+            <w:r>
+              <w:t>paid</w:t>
+            </w:r>
+          </w:p>
+        </w:tc>
+        <w:tc>
+          <w:tcPr>
+            <w:tcW w:w="2074" w:type="dxa"/>
+          </w:tcPr>
+          <w:p>
+            <w:pPr>
+              <w:rPr>
+                <w:rFonts w:hint="eastAsia"/>
+              </w:rPr>
+            </w:pPr>
+            <w:r>
+              <w:rPr>
+                <w:rFonts w:hint="eastAsia"/>
+              </w:rPr>
+              <w:t>已付款</w:t>
+            </w:r>
+          </w:p>
+        </w:tc>
+        <w:tc>
+          <w:tcPr>
+            <w:tcW w:w="2074" w:type="dxa"/>
+          </w:tcPr>
+          <w:p/>
+        </w:tc>
+        <w:tc>
+          <w:tcPr>
+            <w:tcW w:w="2074" w:type="dxa"/>
+          </w:tcPr>
+          <w:p/>
+        </w:tc>
+      </w:tr>
+      <w:bookmarkEnd w:id="6"/>
+      <w:tr>
+        <w:tc>
+          <w:tcPr>
+            <w:tcW w:w="2074" w:type="dxa"/>
+          </w:tcPr>
+          <w:p>
+            <w:r>
+              <w:t>R</w:t>
+            </w:r>
+            <w:r>
+              <w:rPr>
+                <w:rFonts w:hint="eastAsia"/>
+              </w:rPr>
+              <w:t>emark</w:t>
             </w:r>
           </w:p>
         </w:tc>
@@ -1181,362 +1980,20 @@
             </w:r>
           </w:p>
         </w:tc>
-      </w:tr>
-      <w:tr>
-        <w:tc>
-          <w:tcPr>
-            <w:tcW w:w="2074" w:type="dxa"/>
-          </w:tcPr>
-          <w:p>
-            <w:pPr>
-              <w:rPr>
-                <w:rFonts w:hint="eastAsia"/>
-              </w:rPr>
-            </w:pPr>
-            <w:r>
-              <w:t>I</w:t>
-            </w:r>
-            <w:r>
-              <w:rPr>
-                <w:rFonts w:hint="eastAsia"/>
-              </w:rPr>
-              <w:t>d</w:t>
-            </w:r>
-          </w:p>
-        </w:tc>
-        <w:tc>
-          <w:tcPr>
-            <w:tcW w:w="2074" w:type="dxa"/>
-          </w:tcPr>
-          <w:p>
-            <w:pPr>
-              <w:rPr>
-                <w:rFonts w:hint="eastAsia"/>
-              </w:rPr>
-            </w:pPr>
-          </w:p>
-        </w:tc>
-        <w:tc>
-          <w:tcPr>
-            <w:tcW w:w="2074" w:type="dxa"/>
-          </w:tcPr>
-          <w:p>
-            <w:pPr>
-              <w:rPr>
-                <w:rFonts w:hint="eastAsia"/>
-              </w:rPr>
-            </w:pPr>
-          </w:p>
-        </w:tc>
-        <w:tc>
-          <w:tcPr>
-            <w:tcW w:w="2074" w:type="dxa"/>
-          </w:tcPr>
-          <w:p>
-            <w:pPr>
-              <w:rPr>
-                <w:rFonts w:hint="eastAsia"/>
-              </w:rPr>
-            </w:pPr>
-          </w:p>
-        </w:tc>
-      </w:tr>
-      <w:tr>
-        <w:tc>
-          <w:tcPr>
-            <w:tcW w:w="2074" w:type="dxa"/>
-          </w:tcPr>
-          <w:p>
-            <w:pPr>
-              <w:rPr>
-                <w:rFonts w:hint="eastAsia"/>
-              </w:rPr>
-            </w:pPr>
-            <w:proofErr w:type="spellStart"/>
-            <w:r>
-              <w:t>parent</w:t>
-            </w:r>
-            <w:r>
-              <w:rPr>
-                <w:rFonts w:hint="eastAsia"/>
-              </w:rPr>
-              <w:t>_</w:t>
-            </w:r>
-            <w:r>
-              <w:t>id</w:t>
-            </w:r>
-            <w:proofErr w:type="spellEnd"/>
-          </w:p>
-        </w:tc>
-        <w:tc>
-          <w:tcPr>
-            <w:tcW w:w="2074" w:type="dxa"/>
-          </w:tcPr>
-          <w:p>
-            <w:pPr>
-              <w:rPr>
-                <w:rFonts w:hint="eastAsia"/>
-              </w:rPr>
-            </w:pPr>
-            <w:r>
-              <w:rPr>
-                <w:rFonts w:hint="eastAsia"/>
-              </w:rPr>
-              <w:t>客户id</w:t>
-            </w:r>
-          </w:p>
-        </w:tc>
-        <w:tc>
-          <w:tcPr>
-            <w:tcW w:w="2074" w:type="dxa"/>
-          </w:tcPr>
-          <w:p>
-            <w:pPr>
-              <w:rPr>
-                <w:rFonts w:hint="eastAsia"/>
-              </w:rPr>
-            </w:pPr>
-          </w:p>
-        </w:tc>
-        <w:tc>
-          <w:tcPr>
-            <w:tcW w:w="2074" w:type="dxa"/>
-          </w:tcPr>
-          <w:p>
-            <w:pPr>
-              <w:rPr>
-                <w:rFonts w:hint="eastAsia"/>
-              </w:rPr>
-            </w:pPr>
-          </w:p>
-        </w:tc>
-      </w:tr>
-      <w:tr>
-        <w:tc>
-          <w:tcPr>
-            <w:tcW w:w="2074" w:type="dxa"/>
-          </w:tcPr>
-          <w:p>
-            <w:r>
-              <w:rPr>
-                <w:rFonts w:hint="eastAsia"/>
-              </w:rPr>
-              <w:t>model</w:t>
-            </w:r>
-          </w:p>
-        </w:tc>
-        <w:tc>
-          <w:tcPr>
-            <w:tcW w:w="2074" w:type="dxa"/>
-          </w:tcPr>
-          <w:p>
-            <w:pPr>
-              <w:rPr>
-                <w:rFonts w:hint="eastAsia"/>
-              </w:rPr>
-            </w:pPr>
-            <w:r>
-              <w:rPr>
-                <w:rFonts w:hint="eastAsia"/>
-              </w:rPr>
-              <w:t>型号</w:t>
-            </w:r>
-          </w:p>
-        </w:tc>
-        <w:tc>
-          <w:tcPr>
-            <w:tcW w:w="2074" w:type="dxa"/>
-          </w:tcPr>
-          <w:p>
-            <w:pPr>
-              <w:rPr>
-                <w:rFonts w:hint="eastAsia"/>
-              </w:rPr>
-            </w:pPr>
-          </w:p>
-        </w:tc>
-        <w:tc>
-          <w:tcPr>
-            <w:tcW w:w="2074" w:type="dxa"/>
-          </w:tcPr>
-          <w:p>
-            <w:pPr>
-              <w:rPr>
-                <w:rFonts w:hint="eastAsia"/>
-              </w:rPr>
-            </w:pPr>
-          </w:p>
-        </w:tc>
-      </w:tr>
-      <w:tr>
-        <w:tc>
-          <w:tcPr>
-            <w:tcW w:w="2074" w:type="dxa"/>
-          </w:tcPr>
-          <w:p>
-            <w:r>
-              <w:t>P</w:t>
-            </w:r>
-            <w:r>
-              <w:rPr>
-                <w:rFonts w:hint="eastAsia"/>
-              </w:rPr>
-              <w:t>ackage</w:t>
-            </w:r>
-          </w:p>
-        </w:tc>
-        <w:tc>
-          <w:tcPr>
-            <w:tcW w:w="2074" w:type="dxa"/>
-          </w:tcPr>
-          <w:p>
-            <w:pPr>
-              <w:rPr>
-                <w:rFonts w:hint="eastAsia"/>
-              </w:rPr>
-            </w:pPr>
-            <w:r>
-              <w:rPr>
-                <w:rFonts w:hint="eastAsia"/>
-              </w:rPr>
-              <w:t>包装</w:t>
-            </w:r>
-          </w:p>
-        </w:tc>
-        <w:tc>
-          <w:tcPr>
-            <w:tcW w:w="2074" w:type="dxa"/>
-          </w:tcPr>
-          <w:p>
-            <w:pPr>
-              <w:rPr>
-                <w:rFonts w:hint="eastAsia"/>
-              </w:rPr>
-            </w:pPr>
-          </w:p>
-        </w:tc>
-        <w:tc>
-          <w:tcPr>
-            <w:tcW w:w="2074" w:type="dxa"/>
-          </w:tcPr>
-          <w:p>
-            <w:pPr>
-              <w:rPr>
-                <w:rFonts w:hint="eastAsia"/>
-              </w:rPr>
-            </w:pPr>
-          </w:p>
-        </w:tc>
-      </w:tr>
-      <w:tr>
-        <w:tc>
-          <w:tcPr>
-            <w:tcW w:w="2074" w:type="dxa"/>
-          </w:tcPr>
-          <w:p>
-            <w:proofErr w:type="spellStart"/>
-            <w:r>
-              <w:t>U</w:t>
-            </w:r>
-            <w:r>
-              <w:rPr>
-                <w:rFonts w:hint="eastAsia"/>
-              </w:rPr>
-              <w:t>nit_</w:t>
-            </w:r>
-            <w:r>
-              <w:t>price</w:t>
-            </w:r>
-            <w:proofErr w:type="spellEnd"/>
-          </w:p>
-        </w:tc>
-        <w:tc>
-          <w:tcPr>
-            <w:tcW w:w="2074" w:type="dxa"/>
-          </w:tcPr>
-          <w:p>
-            <w:pPr>
-              <w:rPr>
-                <w:rFonts w:hint="eastAsia"/>
-              </w:rPr>
-            </w:pPr>
-            <w:r>
-              <w:rPr>
-                <w:rFonts w:hint="eastAsia"/>
-              </w:rPr>
-              <w:t>单价</w:t>
-            </w:r>
-          </w:p>
-        </w:tc>
-        <w:tc>
-          <w:tcPr>
-            <w:tcW w:w="2074" w:type="dxa"/>
-          </w:tcPr>
-          <w:p>
-            <w:pPr>
-              <w:rPr>
-                <w:rFonts w:hint="eastAsia"/>
-              </w:rPr>
-            </w:pPr>
-          </w:p>
-        </w:tc>
-        <w:tc>
-          <w:tcPr>
-            <w:tcW w:w="2074" w:type="dxa"/>
-          </w:tcPr>
-          <w:p>
-            <w:pPr>
-              <w:rPr>
-                <w:rFonts w:hint="eastAsia"/>
-              </w:rPr>
-            </w:pPr>
-          </w:p>
-        </w:tc>
-      </w:tr>
-      <w:tr>
-        <w:tc>
-          <w:tcPr>
-            <w:tcW w:w="2074" w:type="dxa"/>
-          </w:tcPr>
-          <w:p/>
-        </w:tc>
-        <w:tc>
-          <w:tcPr>
-            <w:tcW w:w="2074" w:type="dxa"/>
-          </w:tcPr>
-          <w:p>
-            <w:pPr>
-              <w:rPr>
-                <w:rFonts w:hint="eastAsia"/>
-              </w:rPr>
-            </w:pPr>
-          </w:p>
-        </w:tc>
-        <w:tc>
-          <w:tcPr>
-            <w:tcW w:w="2074" w:type="dxa"/>
-          </w:tcPr>
-          <w:p>
-            <w:pPr>
-              <w:rPr>
-                <w:rFonts w:hint="eastAsia"/>
-              </w:rPr>
-            </w:pPr>
-          </w:p>
-        </w:tc>
-        <w:tc>
-          <w:tcPr>
-            <w:tcW w:w="2074" w:type="dxa"/>
-          </w:tcPr>
-          <w:p>
-            <w:pPr>
-              <w:rPr>
-                <w:rFonts w:hint="eastAsia"/>
-              </w:rPr>
-            </w:pPr>
-          </w:p>
-        </w:tc>
-      </w:tr>
+        <w:tc>
+          <w:tcPr>
+            <w:tcW w:w="2074" w:type="dxa"/>
+          </w:tcPr>
+          <w:p/>
+        </w:tc>
+        <w:tc>
+          <w:tcPr>
+            <w:tcW w:w="2074" w:type="dxa"/>
+          </w:tcPr>
+          <w:p/>
+        </w:tc>
+      </w:tr>
+      <w:bookmarkEnd w:id="4"/>
     </w:tbl>
     <w:p/>
     <w:p>
@@ -1545,15 +2002,769 @@
           <w:rFonts w:hint="eastAsia"/>
         </w:rPr>
       </w:pPr>
+    </w:p>
+    <w:p>
       <w:r>
         <w:rPr>
           <w:rFonts w:hint="eastAsia"/>
         </w:rPr>
-        <w:t>数据表名称：</w:t>
+        <w:t>数据表名称：sys_</w:t>
       </w:r>
-      <w:bookmarkStart w:id="2" w:name="_GoBack"/>
-      <w:bookmarkEnd w:id="2"/>
+      <w:r>
+        <w:t>in_order</w:t>
+      </w:r>
     </w:p>
+    <w:tbl>
+      <w:tblPr>
+        <w:tblStyle w:val="a3"/>
+        <w:tblW w:w="0" w:type="auto"/>
+        <w:tblLook w:val="04A0" w:firstRow="1" w:lastRow="0" w:firstColumn="1" w:lastColumn="0" w:noHBand="0" w:noVBand="1"/>
+      </w:tblPr>
+      <w:tblGrid>
+        <w:gridCol w:w="2074"/>
+        <w:gridCol w:w="2074"/>
+        <w:gridCol w:w="2074"/>
+        <w:gridCol w:w="2074"/>
+      </w:tblGrid>
+      <w:tr>
+        <w:tc>
+          <w:tcPr>
+            <w:tcW w:w="2074" w:type="dxa"/>
+          </w:tcPr>
+          <w:p>
+            <w:r>
+              <w:rPr>
+                <w:rFonts w:hint="eastAsia"/>
+              </w:rPr>
+              <w:t>字段名</w:t>
+            </w:r>
+          </w:p>
+        </w:tc>
+        <w:tc>
+          <w:tcPr>
+            <w:tcW w:w="2074" w:type="dxa"/>
+          </w:tcPr>
+          <w:p>
+            <w:r>
+              <w:rPr>
+                <w:rFonts w:hint="eastAsia"/>
+              </w:rPr>
+              <w:t>中文名</w:t>
+            </w:r>
+          </w:p>
+        </w:tc>
+        <w:tc>
+          <w:tcPr>
+            <w:tcW w:w="2074" w:type="dxa"/>
+          </w:tcPr>
+          <w:p>
+            <w:r>
+              <w:rPr>
+                <w:rFonts w:hint="eastAsia"/>
+              </w:rPr>
+              <w:t>类型</w:t>
+            </w:r>
+          </w:p>
+        </w:tc>
+        <w:tc>
+          <w:tcPr>
+            <w:tcW w:w="2074" w:type="dxa"/>
+          </w:tcPr>
+          <w:p>
+            <w:r>
+              <w:rPr>
+                <w:rFonts w:hint="eastAsia"/>
+              </w:rPr>
+              <w:t>备注</w:t>
+            </w:r>
+          </w:p>
+        </w:tc>
+      </w:tr>
+      <w:tr>
+        <w:tc>
+          <w:tcPr>
+            <w:tcW w:w="2074" w:type="dxa"/>
+          </w:tcPr>
+          <w:p>
+            <w:pPr>
+              <w:rPr>
+                <w:rFonts w:hint="eastAsia"/>
+              </w:rPr>
+            </w:pPr>
+            <w:r>
+              <w:t>I</w:t>
+            </w:r>
+            <w:r>
+              <w:rPr>
+                <w:rFonts w:hint="eastAsia"/>
+              </w:rPr>
+              <w:t>d</w:t>
+            </w:r>
+          </w:p>
+        </w:tc>
+        <w:tc>
+          <w:tcPr>
+            <w:tcW w:w="2074" w:type="dxa"/>
+          </w:tcPr>
+          <w:p>
+            <w:pPr>
+              <w:rPr>
+                <w:rFonts w:hint="eastAsia"/>
+              </w:rPr>
+            </w:pPr>
+          </w:p>
+        </w:tc>
+        <w:tc>
+          <w:tcPr>
+            <w:tcW w:w="2074" w:type="dxa"/>
+          </w:tcPr>
+          <w:p>
+            <w:pPr>
+              <w:rPr>
+                <w:rFonts w:hint="eastAsia"/>
+              </w:rPr>
+            </w:pPr>
+          </w:p>
+        </w:tc>
+        <w:tc>
+          <w:tcPr>
+            <w:tcW w:w="2074" w:type="dxa"/>
+          </w:tcPr>
+          <w:p>
+            <w:pPr>
+              <w:rPr>
+                <w:rFonts w:hint="eastAsia"/>
+              </w:rPr>
+            </w:pPr>
+          </w:p>
+        </w:tc>
+      </w:tr>
+      <w:tr>
+        <w:tc>
+          <w:tcPr>
+            <w:tcW w:w="2074" w:type="dxa"/>
+          </w:tcPr>
+          <w:p>
+            <w:r>
+              <w:t>C</w:t>
+            </w:r>
+            <w:r>
+              <w:rPr>
+                <w:rFonts w:hint="eastAsia"/>
+              </w:rPr>
+              <w:t>ustomer_</w:t>
+            </w:r>
+            <w:r>
+              <w:t>name</w:t>
+            </w:r>
+          </w:p>
+        </w:tc>
+        <w:tc>
+          <w:tcPr>
+            <w:tcW w:w="2074" w:type="dxa"/>
+          </w:tcPr>
+          <w:p>
+            <w:r>
+              <w:rPr>
+                <w:rFonts w:hint="eastAsia"/>
+              </w:rPr>
+              <w:t>客户</w:t>
+            </w:r>
+            <w:r>
+              <w:t>名</w:t>
+            </w:r>
+          </w:p>
+        </w:tc>
+        <w:tc>
+          <w:tcPr>
+            <w:tcW w:w="2074" w:type="dxa"/>
+          </w:tcPr>
+          <w:p>
+            <w:pPr>
+              <w:rPr>
+                <w:rFonts w:hint="eastAsia"/>
+              </w:rPr>
+            </w:pPr>
+          </w:p>
+        </w:tc>
+        <w:tc>
+          <w:tcPr>
+            <w:tcW w:w="2074" w:type="dxa"/>
+          </w:tcPr>
+          <w:p>
+            <w:pPr>
+              <w:rPr>
+                <w:rFonts w:hint="eastAsia"/>
+              </w:rPr>
+            </w:pPr>
+          </w:p>
+        </w:tc>
+      </w:tr>
+      <w:tr>
+        <w:tc>
+          <w:tcPr>
+            <w:tcW w:w="2074" w:type="dxa"/>
+          </w:tcPr>
+          <w:p>
+            <w:r>
+              <w:t>receipt</w:t>
+            </w:r>
+            <w:r>
+              <w:t>_address</w:t>
+            </w:r>
+          </w:p>
+        </w:tc>
+        <w:tc>
+          <w:tcPr>
+            <w:tcW w:w="2074" w:type="dxa"/>
+          </w:tcPr>
+          <w:p>
+            <w:r>
+              <w:rPr>
+                <w:rFonts w:hint="eastAsia"/>
+              </w:rPr>
+              <w:t>收货</w:t>
+            </w:r>
+            <w:r>
+              <w:t>地址</w:t>
+            </w:r>
+          </w:p>
+        </w:tc>
+        <w:tc>
+          <w:tcPr>
+            <w:tcW w:w="2074" w:type="dxa"/>
+          </w:tcPr>
+          <w:p>
+            <w:pPr>
+              <w:rPr>
+                <w:rFonts w:hint="eastAsia"/>
+              </w:rPr>
+            </w:pPr>
+          </w:p>
+        </w:tc>
+        <w:tc>
+          <w:tcPr>
+            <w:tcW w:w="2074" w:type="dxa"/>
+          </w:tcPr>
+          <w:p>
+            <w:pPr>
+              <w:rPr>
+                <w:rFonts w:hint="eastAsia"/>
+              </w:rPr>
+            </w:pPr>
+          </w:p>
+        </w:tc>
+      </w:tr>
+      <w:tr>
+        <w:tc>
+          <w:tcPr>
+            <w:tcW w:w="2074" w:type="dxa"/>
+          </w:tcPr>
+          <w:p>
+            <w:r>
+              <w:t>Receipt_date</w:t>
+            </w:r>
+          </w:p>
+        </w:tc>
+        <w:tc>
+          <w:tcPr>
+            <w:tcW w:w="2074" w:type="dxa"/>
+          </w:tcPr>
+          <w:p>
+            <w:r>
+              <w:rPr>
+                <w:rFonts w:hint="eastAsia"/>
+              </w:rPr>
+              <w:t>发货</w:t>
+            </w:r>
+            <w:r>
+              <w:t>日期</w:t>
+            </w:r>
+          </w:p>
+        </w:tc>
+        <w:tc>
+          <w:tcPr>
+            <w:tcW w:w="2074" w:type="dxa"/>
+          </w:tcPr>
+          <w:p>
+            <w:pPr>
+              <w:rPr>
+                <w:rFonts w:hint="eastAsia"/>
+              </w:rPr>
+            </w:pPr>
+          </w:p>
+        </w:tc>
+        <w:tc>
+          <w:tcPr>
+            <w:tcW w:w="2074" w:type="dxa"/>
+          </w:tcPr>
+          <w:p>
+            <w:pPr>
+              <w:rPr>
+                <w:rFonts w:hint="eastAsia"/>
+              </w:rPr>
+            </w:pPr>
+          </w:p>
+        </w:tc>
+      </w:tr>
+      <w:tr>
+        <w:tc>
+          <w:tcPr>
+            <w:tcW w:w="2074" w:type="dxa"/>
+          </w:tcPr>
+          <w:p>
+            <w:r>
+              <w:t>Material_type</w:t>
+            </w:r>
+          </w:p>
+        </w:tc>
+        <w:tc>
+          <w:tcPr>
+            <w:tcW w:w="2074" w:type="dxa"/>
+          </w:tcPr>
+          <w:p>
+            <w:pPr>
+              <w:rPr>
+                <w:rFonts w:hint="eastAsia"/>
+              </w:rPr>
+            </w:pPr>
+            <w:r>
+              <w:rPr>
+                <w:rFonts w:hint="eastAsia"/>
+              </w:rPr>
+              <w:t>材料</w:t>
+            </w:r>
+            <w:r>
+              <w:t>类型</w:t>
+            </w:r>
+          </w:p>
+        </w:tc>
+        <w:tc>
+          <w:tcPr>
+            <w:tcW w:w="2074" w:type="dxa"/>
+          </w:tcPr>
+          <w:p>
+            <w:pPr>
+              <w:rPr>
+                <w:rFonts w:hint="eastAsia"/>
+              </w:rPr>
+            </w:pPr>
+          </w:p>
+        </w:tc>
+        <w:tc>
+          <w:tcPr>
+            <w:tcW w:w="2074" w:type="dxa"/>
+          </w:tcPr>
+          <w:p>
+            <w:pPr>
+              <w:rPr>
+                <w:rFonts w:hint="eastAsia"/>
+              </w:rPr>
+            </w:pPr>
+          </w:p>
+        </w:tc>
+      </w:tr>
+      <w:tr>
+        <w:tc>
+          <w:tcPr>
+            <w:tcW w:w="2074" w:type="dxa"/>
+          </w:tcPr>
+          <w:p>
+            <w:pPr>
+              <w:rPr>
+                <w:rFonts w:hint="eastAsia"/>
+              </w:rPr>
+            </w:pPr>
+            <w:r>
+              <w:t>M</w:t>
+            </w:r>
+            <w:r>
+              <w:rPr>
+                <w:rFonts w:hint="eastAsia"/>
+              </w:rPr>
+              <w:t>odel</w:t>
+            </w:r>
+          </w:p>
+        </w:tc>
+        <w:tc>
+          <w:tcPr>
+            <w:tcW w:w="2074" w:type="dxa"/>
+          </w:tcPr>
+          <w:p>
+            <w:r>
+              <w:rPr>
+                <w:rFonts w:hint="eastAsia"/>
+              </w:rPr>
+              <w:t>型号</w:t>
+            </w:r>
+          </w:p>
+        </w:tc>
+        <w:tc>
+          <w:tcPr>
+            <w:tcW w:w="2074" w:type="dxa"/>
+          </w:tcPr>
+          <w:p>
+            <w:pPr>
+              <w:rPr>
+                <w:rFonts w:hint="eastAsia"/>
+              </w:rPr>
+            </w:pPr>
+          </w:p>
+        </w:tc>
+        <w:tc>
+          <w:tcPr>
+            <w:tcW w:w="2074" w:type="dxa"/>
+          </w:tcPr>
+          <w:p>
+            <w:pPr>
+              <w:rPr>
+                <w:rFonts w:hint="eastAsia"/>
+              </w:rPr>
+            </w:pPr>
+          </w:p>
+        </w:tc>
+      </w:tr>
+      <w:tr>
+        <w:tc>
+          <w:tcPr>
+            <w:tcW w:w="2074" w:type="dxa"/>
+          </w:tcPr>
+          <w:p>
+            <w:r>
+              <w:t>Number</w:t>
+            </w:r>
+          </w:p>
+        </w:tc>
+        <w:tc>
+          <w:tcPr>
+            <w:tcW w:w="2074" w:type="dxa"/>
+          </w:tcPr>
+          <w:p>
+            <w:r>
+              <w:rPr>
+                <w:rFonts w:hint="eastAsia"/>
+              </w:rPr>
+              <w:t>数量</w:t>
+            </w:r>
+          </w:p>
+        </w:tc>
+        <w:tc>
+          <w:tcPr>
+            <w:tcW w:w="2074" w:type="dxa"/>
+          </w:tcPr>
+          <w:p>
+            <w:pPr>
+              <w:rPr>
+                <w:rFonts w:hint="eastAsia"/>
+              </w:rPr>
+            </w:pPr>
+          </w:p>
+        </w:tc>
+        <w:tc>
+          <w:tcPr>
+            <w:tcW w:w="2074" w:type="dxa"/>
+          </w:tcPr>
+          <w:p>
+            <w:pPr>
+              <w:rPr>
+                <w:rFonts w:hint="eastAsia"/>
+              </w:rPr>
+            </w:pPr>
+          </w:p>
+        </w:tc>
+      </w:tr>
+      <w:tr>
+        <w:tc>
+          <w:tcPr>
+            <w:tcW w:w="2074" w:type="dxa"/>
+          </w:tcPr>
+          <w:p>
+            <w:r>
+              <w:t>U</w:t>
+            </w:r>
+            <w:r>
+              <w:rPr>
+                <w:rFonts w:hint="eastAsia"/>
+              </w:rPr>
+              <w:t>nit_</w:t>
+            </w:r>
+            <w:r>
+              <w:t>price</w:t>
+            </w:r>
+          </w:p>
+        </w:tc>
+        <w:tc>
+          <w:tcPr>
+            <w:tcW w:w="2074" w:type="dxa"/>
+          </w:tcPr>
+          <w:p>
+            <w:r>
+              <w:rPr>
+                <w:rFonts w:hint="eastAsia"/>
+              </w:rPr>
+              <w:t>单价</w:t>
+            </w:r>
+          </w:p>
+        </w:tc>
+        <w:tc>
+          <w:tcPr>
+            <w:tcW w:w="2074" w:type="dxa"/>
+          </w:tcPr>
+          <w:p>
+            <w:pPr>
+              <w:rPr>
+                <w:rFonts w:hint="eastAsia"/>
+              </w:rPr>
+            </w:pPr>
+          </w:p>
+        </w:tc>
+        <w:tc>
+          <w:tcPr>
+            <w:tcW w:w="2074" w:type="dxa"/>
+          </w:tcPr>
+          <w:p>
+            <w:pPr>
+              <w:rPr>
+                <w:rFonts w:hint="eastAsia"/>
+              </w:rPr>
+            </w:pPr>
+          </w:p>
+        </w:tc>
+      </w:tr>
+      <w:tr>
+        <w:tc>
+          <w:tcPr>
+            <w:tcW w:w="2074" w:type="dxa"/>
+          </w:tcPr>
+          <w:p>
+            <w:r>
+              <w:t>Account_payable</w:t>
+            </w:r>
+          </w:p>
+        </w:tc>
+        <w:tc>
+          <w:tcPr>
+            <w:tcW w:w="2074" w:type="dxa"/>
+          </w:tcPr>
+          <w:p>
+            <w:pPr>
+              <w:rPr>
+                <w:rFonts w:hint="eastAsia"/>
+              </w:rPr>
+            </w:pPr>
+            <w:r>
+              <w:rPr>
+                <w:rFonts w:hint="eastAsia"/>
+              </w:rPr>
+              <w:t>应付款</w:t>
+            </w:r>
+            <w:bookmarkStart w:id="7" w:name="_GoBack"/>
+            <w:bookmarkEnd w:id="7"/>
+          </w:p>
+        </w:tc>
+        <w:tc>
+          <w:tcPr>
+            <w:tcW w:w="2074" w:type="dxa"/>
+          </w:tcPr>
+          <w:p>
+            <w:pPr>
+              <w:rPr>
+                <w:rFonts w:hint="eastAsia"/>
+              </w:rPr>
+            </w:pPr>
+          </w:p>
+        </w:tc>
+        <w:tc>
+          <w:tcPr>
+            <w:tcW w:w="2074" w:type="dxa"/>
+          </w:tcPr>
+          <w:p>
+            <w:pPr>
+              <w:rPr>
+                <w:rFonts w:hint="eastAsia"/>
+              </w:rPr>
+            </w:pPr>
+          </w:p>
+        </w:tc>
+      </w:tr>
+      <w:tr>
+        <w:tc>
+          <w:tcPr>
+            <w:tcW w:w="2074" w:type="dxa"/>
+          </w:tcPr>
+          <w:p>
+            <w:r>
+              <w:t>A</w:t>
+            </w:r>
+            <w:r>
+              <w:rPr>
+                <w:rFonts w:hint="eastAsia"/>
+              </w:rPr>
+              <w:t>ccount_</w:t>
+            </w:r>
+            <w:r>
+              <w:t>paid</w:t>
+            </w:r>
+          </w:p>
+        </w:tc>
+        <w:tc>
+          <w:tcPr>
+            <w:tcW w:w="2074" w:type="dxa"/>
+          </w:tcPr>
+          <w:p>
+            <w:pPr>
+              <w:rPr>
+                <w:rFonts w:hint="eastAsia"/>
+              </w:rPr>
+            </w:pPr>
+            <w:r>
+              <w:rPr>
+                <w:rFonts w:hint="eastAsia"/>
+              </w:rPr>
+              <w:t>已付款</w:t>
+            </w:r>
+          </w:p>
+        </w:tc>
+        <w:tc>
+          <w:tcPr>
+            <w:tcW w:w="2074" w:type="dxa"/>
+          </w:tcPr>
+          <w:p>
+            <w:pPr>
+              <w:rPr>
+                <w:rFonts w:hint="eastAsia"/>
+              </w:rPr>
+            </w:pPr>
+          </w:p>
+        </w:tc>
+        <w:tc>
+          <w:tcPr>
+            <w:tcW w:w="2074" w:type="dxa"/>
+          </w:tcPr>
+          <w:p>
+            <w:pPr>
+              <w:rPr>
+                <w:rFonts w:hint="eastAsia"/>
+              </w:rPr>
+            </w:pPr>
+          </w:p>
+        </w:tc>
+      </w:tr>
+      <w:tr>
+        <w:tc>
+          <w:tcPr>
+            <w:tcW w:w="2074" w:type="dxa"/>
+          </w:tcPr>
+          <w:p>
+            <w:r>
+              <w:t>T</w:t>
+            </w:r>
+            <w:r>
+              <w:rPr>
+                <w:rFonts w:hint="eastAsia"/>
+              </w:rPr>
+              <w:t>otal_</w:t>
+            </w:r>
+            <w:r>
+              <w:t>amount</w:t>
+            </w:r>
+          </w:p>
+        </w:tc>
+        <w:tc>
+          <w:tcPr>
+            <w:tcW w:w="2074" w:type="dxa"/>
+          </w:tcPr>
+          <w:p>
+            <w:r>
+              <w:rPr>
+                <w:rFonts w:hint="eastAsia"/>
+              </w:rPr>
+              <w:t>合计金额</w:t>
+            </w:r>
+          </w:p>
+        </w:tc>
+        <w:tc>
+          <w:tcPr>
+            <w:tcW w:w="2074" w:type="dxa"/>
+          </w:tcPr>
+          <w:p>
+            <w:pPr>
+              <w:rPr>
+                <w:rFonts w:hint="eastAsia"/>
+              </w:rPr>
+            </w:pPr>
+          </w:p>
+        </w:tc>
+        <w:tc>
+          <w:tcPr>
+            <w:tcW w:w="2074" w:type="dxa"/>
+          </w:tcPr>
+          <w:p>
+            <w:pPr>
+              <w:rPr>
+                <w:rFonts w:hint="eastAsia"/>
+              </w:rPr>
+            </w:pPr>
+          </w:p>
+        </w:tc>
+      </w:tr>
+      <w:tr>
+        <w:tc>
+          <w:tcPr>
+            <w:tcW w:w="2074" w:type="dxa"/>
+          </w:tcPr>
+          <w:p>
+            <w:r>
+              <w:t>R</w:t>
+            </w:r>
+            <w:r>
+              <w:rPr>
+                <w:rFonts w:hint="eastAsia"/>
+              </w:rPr>
+              <w:t>emark</w:t>
+            </w:r>
+          </w:p>
+        </w:tc>
+        <w:tc>
+          <w:tcPr>
+            <w:tcW w:w="2074" w:type="dxa"/>
+          </w:tcPr>
+          <w:p>
+            <w:r>
+              <w:rPr>
+                <w:rFonts w:hint="eastAsia"/>
+              </w:rPr>
+              <w:t>备注</w:t>
+            </w:r>
+          </w:p>
+        </w:tc>
+        <w:tc>
+          <w:tcPr>
+            <w:tcW w:w="2074" w:type="dxa"/>
+          </w:tcPr>
+          <w:p>
+            <w:pPr>
+              <w:rPr>
+                <w:rFonts w:hint="eastAsia"/>
+              </w:rPr>
+            </w:pPr>
+          </w:p>
+        </w:tc>
+        <w:tc>
+          <w:tcPr>
+            <w:tcW w:w="2074" w:type="dxa"/>
+          </w:tcPr>
+          <w:p>
+            <w:pPr>
+              <w:rPr>
+                <w:rFonts w:hint="eastAsia"/>
+              </w:rPr>
+            </w:pPr>
+          </w:p>
+        </w:tc>
+      </w:tr>
+    </w:tbl>
+    <w:p/>
     <w:sectPr>
       <w:pgSz w:w="11906" w:h="16838"/>
       <w:pgMar w:top="1440" w:right="1800" w:bottom="1440" w:left="1800" w:header="851" w:footer="992" w:gutter="0"/>
@@ -1565,7 +2776,7 @@
 </file>
 
 <file path=word/styles.xml><?xml version="1.0" encoding="utf-8"?>
-<w:styles xmlns:mc="http://schemas.openxmlformats.org/markup-compatibility/2006" xmlns:r="http://schemas.openxmlformats.org/officeDocument/2006/relationships" xmlns:w="http://schemas.openxmlformats.org/wordprocessingml/2006/main" xmlns:w14="http://schemas.microsoft.com/office/word/2010/wordml" xmlns:w15="http://schemas.microsoft.com/office/word/2012/wordml" xmlns:w16se="http://schemas.microsoft.com/office/word/2015/wordml/symex" mc:Ignorable="w14 w15 w16se">
+<w:styles xmlns:mc="http://schemas.openxmlformats.org/markup-compatibility/2006" xmlns:r="http://schemas.openxmlformats.org/officeDocument/2006/relationships" xmlns:w="http://schemas.openxmlformats.org/wordprocessingml/2006/main" xmlns:w14="http://schemas.microsoft.com/office/word/2010/wordml" xmlns:w15="http://schemas.microsoft.com/office/word/2012/wordml" mc:Ignorable="w14 w15">
   <w:docDefaults>
     <w:rPrDefault>
       <w:rPr>
@@ -1992,6 +3203,7 @@
     <w:uiPriority w:val="39"/>
     <w:rsid w:val="00C371F4"/>
     <w:tblPr>
+      <w:tblInd w:w="0" w:type="dxa"/>
       <w:tblBorders>
         <w:top w:val="single" w:sz="4" w:space="0" w:color="auto"/>
         <w:left w:val="single" w:sz="4" w:space="0" w:color="auto"/>
@@ -2000,6 +3212,12 @@
         <w:insideH w:val="single" w:sz="4" w:space="0" w:color="auto"/>
         <w:insideV w:val="single" w:sz="4" w:space="0" w:color="auto"/>
       </w:tblBorders>
+      <w:tblCellMar>
+        <w:top w:w="0" w:type="dxa"/>
+        <w:left w:w="108" w:type="dxa"/>
+        <w:bottom w:w="0" w:type="dxa"/>
+        <w:right w:w="108" w:type="dxa"/>
+      </w:tblCellMar>
     </w:tblPr>
   </w:style>
   <w:style w:type="character" w:customStyle="1" w:styleId="n">
@@ -2286,7 +3504,7 @@
 </file>
 
 <file path=customXml/itemProps1.xml><?xml version="1.0" encoding="utf-8"?>
-<ds:datastoreItem xmlns:ds="http://schemas.openxmlformats.org/officeDocument/2006/customXml" ds:itemID="{9B493F1A-5540-419B-B373-C4AD217E8B87}">
+<ds:datastoreItem xmlns:ds="http://schemas.openxmlformats.org/officeDocument/2006/customXml" ds:itemID="{B266E007-5127-4AB6-AF4F-86A527A3CBD9}">
   <ds:schemaRefs>
     <ds:schemaRef ds:uri="http://schemas.openxmlformats.org/officeDocument/2006/bibliography"/>
   </ds:schemaRefs>

--- a/docs/db_words.docx
+++ b/docs/db_words.docx
@@ -936,11 +936,6 @@
             <w:tcW w:w="2074" w:type="dxa"/>
           </w:tcPr>
           <w:p>
-            <w:pPr>
-              <w:rPr>
-                <w:rFonts w:hint="eastAsia"/>
-              </w:rPr>
-            </w:pPr>
             <w:r>
               <w:rPr>
                 <w:rFonts w:hint="eastAsia"/>
@@ -974,11 +969,6 @@
             </w:r>
           </w:p>
           <w:p>
-            <w:pPr>
-              <w:rPr>
-                <w:rFonts w:hint="eastAsia"/>
-              </w:rPr>
-            </w:pPr>
             <w:r>
               <w:rPr>
                 <w:rFonts w:hint="eastAsia"/>
@@ -1499,8 +1489,6 @@
             <w:tcW w:w="2074" w:type="dxa"/>
           </w:tcPr>
           <w:p>
-            <w:bookmarkStart w:id="4" w:name="_Hlk516319346"/>
-            <w:bookmarkStart w:id="5" w:name="_Hlk516343732"/>
             <w:r>
               <w:t>C</w:t>
             </w:r>
@@ -1511,6 +1499,59 @@
               <w:t>ustomer_</w:t>
             </w:r>
             <w:r>
+              <w:t>id</w:t>
+            </w:r>
+          </w:p>
+        </w:tc>
+        <w:tc>
+          <w:tcPr>
+            <w:tcW w:w="2074" w:type="dxa"/>
+          </w:tcPr>
+          <w:p>
+            <w:pPr>
+              <w:rPr>
+                <w:rFonts w:hint="eastAsia"/>
+              </w:rPr>
+            </w:pPr>
+            <w:r>
+              <w:rPr>
+                <w:rFonts w:hint="eastAsia"/>
+              </w:rPr>
+              <w:t>客户id</w:t>
+            </w:r>
+          </w:p>
+        </w:tc>
+        <w:tc>
+          <w:tcPr>
+            <w:tcW w:w="2074" w:type="dxa"/>
+          </w:tcPr>
+          <w:p/>
+        </w:tc>
+        <w:tc>
+          <w:tcPr>
+            <w:tcW w:w="2074" w:type="dxa"/>
+          </w:tcPr>
+          <w:p/>
+        </w:tc>
+      </w:tr>
+      <w:tr>
+        <w:tc>
+          <w:tcPr>
+            <w:tcW w:w="2074" w:type="dxa"/>
+          </w:tcPr>
+          <w:p>
+            <w:bookmarkStart w:id="4" w:name="_Hlk516343732"/>
+            <w:bookmarkStart w:id="5" w:name="_Hlk516319346"/>
+            <w:r>
+              <w:t>C</w:t>
+            </w:r>
+            <w:r>
+              <w:rPr>
+                <w:rFonts w:hint="eastAsia"/>
+              </w:rPr>
+              <w:t>ustomer_</w:t>
+            </w:r>
+            <w:r>
               <w:t>name</w:t>
             </w:r>
           </w:p>
@@ -1544,7 +1585,7 @@
           <w:p/>
         </w:tc>
       </w:tr>
-      <w:bookmarkEnd w:id="5"/>
+      <w:bookmarkEnd w:id="4"/>
       <w:tr>
         <w:tc>
           <w:tcPr>
@@ -1591,6 +1632,9 @@
             <w:tcW w:w="2074" w:type="dxa"/>
           </w:tcPr>
           <w:p>
+            <w:bookmarkStart w:id="6" w:name="OLE_LINK1"/>
+            <w:bookmarkStart w:id="7" w:name="OLE_LINK2"/>
+            <w:bookmarkStart w:id="8" w:name="_GoBack"/>
             <w:r>
               <w:t>D</w:t>
             </w:r>
@@ -1603,6 +1647,9 @@
             <w:r>
               <w:t>date</w:t>
             </w:r>
+            <w:bookmarkEnd w:id="6"/>
+            <w:bookmarkEnd w:id="7"/>
+            <w:bookmarkEnd w:id="8"/>
           </w:p>
         </w:tc>
         <w:tc>
@@ -1640,228 +1687,7 @@
             <w:tcW w:w="2074" w:type="dxa"/>
           </w:tcPr>
           <w:p>
-            <w:r>
-              <w:t>M</w:t>
-            </w:r>
-            <w:r>
-              <w:rPr>
-                <w:rFonts w:hint="eastAsia"/>
-              </w:rPr>
-              <w:t>odel</w:t>
-            </w:r>
-          </w:p>
-        </w:tc>
-        <w:tc>
-          <w:tcPr>
-            <w:tcW w:w="2074" w:type="dxa"/>
-          </w:tcPr>
-          <w:p>
-            <w:r>
-              <w:rPr>
-                <w:rFonts w:hint="eastAsia"/>
-              </w:rPr>
-              <w:t>型号</w:t>
-            </w:r>
-          </w:p>
-        </w:tc>
-        <w:tc>
-          <w:tcPr>
-            <w:tcW w:w="2074" w:type="dxa"/>
-          </w:tcPr>
-          <w:p/>
-        </w:tc>
-        <w:tc>
-          <w:tcPr>
-            <w:tcW w:w="2074" w:type="dxa"/>
-          </w:tcPr>
-          <w:p/>
-        </w:tc>
-      </w:tr>
-      <w:tr>
-        <w:tc>
-          <w:tcPr>
-            <w:tcW w:w="2074" w:type="dxa"/>
-          </w:tcPr>
-          <w:p>
-            <w:r>
-              <w:t>P</w:t>
-            </w:r>
-            <w:r>
-              <w:rPr>
-                <w:rFonts w:hint="eastAsia"/>
-              </w:rPr>
-              <w:t>ackage</w:t>
-            </w:r>
-          </w:p>
-        </w:tc>
-        <w:tc>
-          <w:tcPr>
-            <w:tcW w:w="2074" w:type="dxa"/>
-          </w:tcPr>
-          <w:p>
-            <w:r>
-              <w:rPr>
-                <w:rFonts w:hint="eastAsia"/>
-              </w:rPr>
-              <w:t>包装</w:t>
-            </w:r>
-          </w:p>
-        </w:tc>
-        <w:tc>
-          <w:tcPr>
-            <w:tcW w:w="2074" w:type="dxa"/>
-          </w:tcPr>
-          <w:p/>
-        </w:tc>
-        <w:tc>
-          <w:tcPr>
-            <w:tcW w:w="2074" w:type="dxa"/>
-          </w:tcPr>
-          <w:p/>
-        </w:tc>
-      </w:tr>
-      <w:tr>
-        <w:tc>
-          <w:tcPr>
-            <w:tcW w:w="2074" w:type="dxa"/>
-          </w:tcPr>
-          <w:p>
-            <w:r>
-              <w:t>number</w:t>
-            </w:r>
-          </w:p>
-        </w:tc>
-        <w:tc>
-          <w:tcPr>
-            <w:tcW w:w="2074" w:type="dxa"/>
-          </w:tcPr>
-          <w:p>
-            <w:r>
-              <w:rPr>
-                <w:rFonts w:hint="eastAsia"/>
-              </w:rPr>
-              <w:t>数量</w:t>
-            </w:r>
-          </w:p>
-        </w:tc>
-        <w:tc>
-          <w:tcPr>
-            <w:tcW w:w="2074" w:type="dxa"/>
-          </w:tcPr>
-          <w:p/>
-        </w:tc>
-        <w:tc>
-          <w:tcPr>
-            <w:tcW w:w="2074" w:type="dxa"/>
-          </w:tcPr>
-          <w:p/>
-        </w:tc>
-      </w:tr>
-      <w:tr>
-        <w:tc>
-          <w:tcPr>
-            <w:tcW w:w="2074" w:type="dxa"/>
-          </w:tcPr>
-          <w:p>
-            <w:r>
-              <w:t>U</w:t>
-            </w:r>
-            <w:r>
-              <w:rPr>
-                <w:rFonts w:hint="eastAsia"/>
-              </w:rPr>
-              <w:t>nit_</w:t>
-            </w:r>
-            <w:r>
-              <w:t>price</w:t>
-            </w:r>
-          </w:p>
-        </w:tc>
-        <w:tc>
-          <w:tcPr>
-            <w:tcW w:w="2074" w:type="dxa"/>
-          </w:tcPr>
-          <w:p>
-            <w:r>
-              <w:rPr>
-                <w:rFonts w:hint="eastAsia"/>
-              </w:rPr>
-              <w:t>单价</w:t>
-            </w:r>
-          </w:p>
-        </w:tc>
-        <w:tc>
-          <w:tcPr>
-            <w:tcW w:w="2074" w:type="dxa"/>
-          </w:tcPr>
-          <w:p/>
-        </w:tc>
-        <w:tc>
-          <w:tcPr>
-            <w:tcW w:w="2074" w:type="dxa"/>
-          </w:tcPr>
-          <w:p/>
-        </w:tc>
-      </w:tr>
-      <w:tr>
-        <w:tc>
-          <w:tcPr>
-            <w:tcW w:w="2074" w:type="dxa"/>
-          </w:tcPr>
-          <w:p>
-            <w:r>
-              <w:t>T</w:t>
-            </w:r>
-            <w:r>
-              <w:rPr>
-                <w:rFonts w:hint="eastAsia"/>
-              </w:rPr>
-              <w:t>otal_</w:t>
-            </w:r>
-            <w:r>
-              <w:t>amount</w:t>
-            </w:r>
-          </w:p>
-        </w:tc>
-        <w:tc>
-          <w:tcPr>
-            <w:tcW w:w="2074" w:type="dxa"/>
-          </w:tcPr>
-          <w:p>
-            <w:r>
-              <w:rPr>
-                <w:rFonts w:hint="eastAsia"/>
-              </w:rPr>
-              <w:t>合计</w:t>
-            </w:r>
-            <w:r>
-              <w:rPr>
-                <w:rFonts w:hint="eastAsia"/>
-              </w:rPr>
-              <w:t>金额</w:t>
-            </w:r>
-          </w:p>
-        </w:tc>
-        <w:tc>
-          <w:tcPr>
-            <w:tcW w:w="2074" w:type="dxa"/>
-          </w:tcPr>
-          <w:p/>
-        </w:tc>
-        <w:tc>
-          <w:tcPr>
-            <w:tcW w:w="2074" w:type="dxa"/>
-          </w:tcPr>
-          <w:p/>
-        </w:tc>
-      </w:tr>
-      <w:tr>
-        <w:tc>
-          <w:tcPr>
-            <w:tcW w:w="2074" w:type="dxa"/>
-          </w:tcPr>
-          <w:p>
-            <w:bookmarkStart w:id="6" w:name="_Hlk516348905"/>
+            <w:bookmarkStart w:id="9" w:name="_Hlk516348905"/>
             <w:r>
               <w:t>Account_payable</w:t>
             </w:r>
@@ -1872,11 +1698,6 @@
             <w:tcW w:w="2074" w:type="dxa"/>
           </w:tcPr>
           <w:p>
-            <w:pPr>
-              <w:rPr>
-                <w:rFonts w:hint="eastAsia"/>
-              </w:rPr>
-            </w:pPr>
             <w:r>
               <w:rPr>
                 <w:rFonts w:hint="eastAsia"/>
@@ -1923,11 +1744,6 @@
             <w:tcW w:w="2074" w:type="dxa"/>
           </w:tcPr>
           <w:p>
-            <w:pPr>
-              <w:rPr>
-                <w:rFonts w:hint="eastAsia"/>
-              </w:rPr>
-            </w:pPr>
             <w:r>
               <w:rPr>
                 <w:rFonts w:hint="eastAsia"/>
@@ -1949,7 +1765,7 @@
           <w:p/>
         </w:tc>
       </w:tr>
-      <w:bookmarkEnd w:id="6"/>
+      <w:bookmarkEnd w:id="9"/>
       <w:tr>
         <w:tc>
           <w:tcPr>
@@ -1993,16 +1809,409 @@
           <w:p/>
         </w:tc>
       </w:tr>
-      <w:bookmarkEnd w:id="4"/>
     </w:tbl>
-    <w:p/>
+    <w:bookmarkEnd w:id="5"/>
     <w:p>
       <w:pPr>
         <w:rPr>
           <w:rFonts w:hint="eastAsia"/>
         </w:rPr>
       </w:pPr>
+      <w:r>
+        <w:rPr>
+          <w:rFonts w:hint="eastAsia"/>
+        </w:rPr>
+        <w:t>数据表名称：sys_</w:t>
+      </w:r>
+      <w:r>
+        <w:t>out_</w:t>
+      </w:r>
+      <w:r>
+        <w:rPr>
+          <w:rFonts w:hint="eastAsia"/>
+        </w:rPr>
+        <w:t>order</w:t>
+      </w:r>
+      <w:r>
+        <w:rPr>
+          <w:rFonts w:hint="eastAsia"/>
+        </w:rPr>
+        <w:t>_detail</w:t>
+      </w:r>
     </w:p>
+    <w:tbl>
+      <w:tblPr>
+        <w:tblStyle w:val="a3"/>
+        <w:tblW w:w="0" w:type="auto"/>
+        <w:tblLook w:val="04A0" w:firstRow="1" w:lastRow="0" w:firstColumn="1" w:lastColumn="0" w:noHBand="0" w:noVBand="1"/>
+      </w:tblPr>
+      <w:tblGrid>
+        <w:gridCol w:w="2074"/>
+        <w:gridCol w:w="2074"/>
+        <w:gridCol w:w="2074"/>
+        <w:gridCol w:w="2074"/>
+      </w:tblGrid>
+      <w:tr>
+        <w:tc>
+          <w:tcPr>
+            <w:tcW w:w="2074" w:type="dxa"/>
+          </w:tcPr>
+          <w:p>
+            <w:r>
+              <w:rPr>
+                <w:rFonts w:hint="eastAsia"/>
+              </w:rPr>
+              <w:t>字段名</w:t>
+            </w:r>
+          </w:p>
+        </w:tc>
+        <w:tc>
+          <w:tcPr>
+            <w:tcW w:w="2074" w:type="dxa"/>
+          </w:tcPr>
+          <w:p>
+            <w:r>
+              <w:rPr>
+                <w:rFonts w:hint="eastAsia"/>
+              </w:rPr>
+              <w:t>中文名</w:t>
+            </w:r>
+          </w:p>
+        </w:tc>
+        <w:tc>
+          <w:tcPr>
+            <w:tcW w:w="2074" w:type="dxa"/>
+          </w:tcPr>
+          <w:p>
+            <w:r>
+              <w:rPr>
+                <w:rFonts w:hint="eastAsia"/>
+              </w:rPr>
+              <w:t>类型</w:t>
+            </w:r>
+          </w:p>
+        </w:tc>
+        <w:tc>
+          <w:tcPr>
+            <w:tcW w:w="2074" w:type="dxa"/>
+          </w:tcPr>
+          <w:p>
+            <w:r>
+              <w:rPr>
+                <w:rFonts w:hint="eastAsia"/>
+              </w:rPr>
+              <w:t>备注</w:t>
+            </w:r>
+          </w:p>
+        </w:tc>
+      </w:tr>
+      <w:tr>
+        <w:tc>
+          <w:tcPr>
+            <w:tcW w:w="2074" w:type="dxa"/>
+          </w:tcPr>
+          <w:p>
+            <w:r>
+              <w:t>I</w:t>
+            </w:r>
+            <w:r>
+              <w:rPr>
+                <w:rFonts w:hint="eastAsia"/>
+              </w:rPr>
+              <w:t>d</w:t>
+            </w:r>
+          </w:p>
+        </w:tc>
+        <w:tc>
+          <w:tcPr>
+            <w:tcW w:w="2074" w:type="dxa"/>
+          </w:tcPr>
+          <w:p/>
+        </w:tc>
+        <w:tc>
+          <w:tcPr>
+            <w:tcW w:w="2074" w:type="dxa"/>
+          </w:tcPr>
+          <w:p/>
+        </w:tc>
+        <w:tc>
+          <w:tcPr>
+            <w:tcW w:w="2074" w:type="dxa"/>
+          </w:tcPr>
+          <w:p/>
+        </w:tc>
+      </w:tr>
+      <w:tr>
+        <w:tc>
+          <w:tcPr>
+            <w:tcW w:w="2074" w:type="dxa"/>
+          </w:tcPr>
+          <w:p>
+            <w:r>
+              <w:t>M</w:t>
+            </w:r>
+            <w:r>
+              <w:rPr>
+                <w:rFonts w:hint="eastAsia"/>
+              </w:rPr>
+              <w:t>odel</w:t>
+            </w:r>
+          </w:p>
+        </w:tc>
+        <w:tc>
+          <w:tcPr>
+            <w:tcW w:w="2074" w:type="dxa"/>
+          </w:tcPr>
+          <w:p>
+            <w:r>
+              <w:rPr>
+                <w:rFonts w:hint="eastAsia"/>
+              </w:rPr>
+              <w:t>型号</w:t>
+            </w:r>
+          </w:p>
+        </w:tc>
+        <w:tc>
+          <w:tcPr>
+            <w:tcW w:w="2074" w:type="dxa"/>
+          </w:tcPr>
+          <w:p/>
+        </w:tc>
+        <w:tc>
+          <w:tcPr>
+            <w:tcW w:w="2074" w:type="dxa"/>
+          </w:tcPr>
+          <w:p/>
+        </w:tc>
+      </w:tr>
+      <w:tr>
+        <w:tc>
+          <w:tcPr>
+            <w:tcW w:w="2074" w:type="dxa"/>
+          </w:tcPr>
+          <w:p>
+            <w:r>
+              <w:lastRenderedPageBreak/>
+              <w:t>P</w:t>
+            </w:r>
+            <w:r>
+              <w:rPr>
+                <w:rFonts w:hint="eastAsia"/>
+              </w:rPr>
+              <w:t>ackage</w:t>
+            </w:r>
+          </w:p>
+        </w:tc>
+        <w:tc>
+          <w:tcPr>
+            <w:tcW w:w="2074" w:type="dxa"/>
+          </w:tcPr>
+          <w:p>
+            <w:r>
+              <w:rPr>
+                <w:rFonts w:hint="eastAsia"/>
+              </w:rPr>
+              <w:t>包装</w:t>
+            </w:r>
+          </w:p>
+        </w:tc>
+        <w:tc>
+          <w:tcPr>
+            <w:tcW w:w="2074" w:type="dxa"/>
+          </w:tcPr>
+          <w:p/>
+        </w:tc>
+        <w:tc>
+          <w:tcPr>
+            <w:tcW w:w="2074" w:type="dxa"/>
+          </w:tcPr>
+          <w:p/>
+        </w:tc>
+      </w:tr>
+      <w:tr>
+        <w:tc>
+          <w:tcPr>
+            <w:tcW w:w="2074" w:type="dxa"/>
+          </w:tcPr>
+          <w:p>
+            <w:r>
+              <w:t>number</w:t>
+            </w:r>
+          </w:p>
+        </w:tc>
+        <w:tc>
+          <w:tcPr>
+            <w:tcW w:w="2074" w:type="dxa"/>
+          </w:tcPr>
+          <w:p>
+            <w:r>
+              <w:rPr>
+                <w:rFonts w:hint="eastAsia"/>
+              </w:rPr>
+              <w:t>数量</w:t>
+            </w:r>
+          </w:p>
+        </w:tc>
+        <w:tc>
+          <w:tcPr>
+            <w:tcW w:w="2074" w:type="dxa"/>
+          </w:tcPr>
+          <w:p/>
+        </w:tc>
+        <w:tc>
+          <w:tcPr>
+            <w:tcW w:w="2074" w:type="dxa"/>
+          </w:tcPr>
+          <w:p/>
+        </w:tc>
+      </w:tr>
+      <w:tr>
+        <w:tc>
+          <w:tcPr>
+            <w:tcW w:w="2074" w:type="dxa"/>
+          </w:tcPr>
+          <w:p>
+            <w:r>
+              <w:t>U</w:t>
+            </w:r>
+            <w:r>
+              <w:rPr>
+                <w:rFonts w:hint="eastAsia"/>
+              </w:rPr>
+              <w:t>nit_</w:t>
+            </w:r>
+            <w:r>
+              <w:t>price</w:t>
+            </w:r>
+          </w:p>
+        </w:tc>
+        <w:tc>
+          <w:tcPr>
+            <w:tcW w:w="2074" w:type="dxa"/>
+          </w:tcPr>
+          <w:p>
+            <w:r>
+              <w:rPr>
+                <w:rFonts w:hint="eastAsia"/>
+              </w:rPr>
+              <w:t>单价</w:t>
+            </w:r>
+          </w:p>
+        </w:tc>
+        <w:tc>
+          <w:tcPr>
+            <w:tcW w:w="2074" w:type="dxa"/>
+          </w:tcPr>
+          <w:p/>
+        </w:tc>
+        <w:tc>
+          <w:tcPr>
+            <w:tcW w:w="2074" w:type="dxa"/>
+          </w:tcPr>
+          <w:p/>
+        </w:tc>
+      </w:tr>
+      <w:tr>
+        <w:tc>
+          <w:tcPr>
+            <w:tcW w:w="2074" w:type="dxa"/>
+          </w:tcPr>
+          <w:p>
+            <w:r>
+              <w:t>T</w:t>
+            </w:r>
+            <w:r>
+              <w:rPr>
+                <w:rFonts w:hint="eastAsia"/>
+              </w:rPr>
+              <w:t>otal_</w:t>
+            </w:r>
+            <w:r>
+              <w:t>amount</w:t>
+            </w:r>
+          </w:p>
+        </w:tc>
+        <w:tc>
+          <w:tcPr>
+            <w:tcW w:w="2074" w:type="dxa"/>
+          </w:tcPr>
+          <w:p>
+            <w:r>
+              <w:rPr>
+                <w:rFonts w:hint="eastAsia"/>
+              </w:rPr>
+              <w:t>合计金额</w:t>
+            </w:r>
+          </w:p>
+        </w:tc>
+        <w:tc>
+          <w:tcPr>
+            <w:tcW w:w="2074" w:type="dxa"/>
+          </w:tcPr>
+          <w:p/>
+        </w:tc>
+        <w:tc>
+          <w:tcPr>
+            <w:tcW w:w="2074" w:type="dxa"/>
+          </w:tcPr>
+          <w:p/>
+        </w:tc>
+      </w:tr>
+      <w:tr>
+        <w:tc>
+          <w:tcPr>
+            <w:tcW w:w="2074" w:type="dxa"/>
+          </w:tcPr>
+          <w:p>
+            <w:r>
+              <w:t>O</w:t>
+            </w:r>
+            <w:r>
+              <w:rPr>
+                <w:rFonts w:hint="eastAsia"/>
+              </w:rPr>
+              <w:t>rder_</w:t>
+            </w:r>
+            <w:r>
+              <w:t>id</w:t>
+            </w:r>
+          </w:p>
+        </w:tc>
+        <w:tc>
+          <w:tcPr>
+            <w:tcW w:w="2074" w:type="dxa"/>
+          </w:tcPr>
+          <w:p>
+            <w:r>
+              <w:rPr>
+                <w:rFonts w:hint="eastAsia"/>
+              </w:rPr>
+              <w:t>订单id</w:t>
+            </w:r>
+          </w:p>
+        </w:tc>
+        <w:tc>
+          <w:tcPr>
+            <w:tcW w:w="2074" w:type="dxa"/>
+          </w:tcPr>
+          <w:p/>
+        </w:tc>
+        <w:tc>
+          <w:tcPr>
+            <w:tcW w:w="2074" w:type="dxa"/>
+          </w:tcPr>
+          <w:p/>
+        </w:tc>
+      </w:tr>
+    </w:tbl>
+    <w:p>
+      <w:pPr>
+        <w:rPr>
+          <w:b/>
+        </w:rPr>
+      </w:pPr>
+    </w:p>
+    <w:p/>
     <w:p>
       <w:r>
         <w:rPr>
@@ -2086,11 +2295,6 @@
             <w:tcW w:w="2074" w:type="dxa"/>
           </w:tcPr>
           <w:p>
-            <w:pPr>
-              <w:rPr>
-                <w:rFonts w:hint="eastAsia"/>
-              </w:rPr>
-            </w:pPr>
             <w:r>
               <w:t>I</w:t>
             </w:r>
@@ -2106,37 +2310,19 @@
           <w:tcPr>
             <w:tcW w:w="2074" w:type="dxa"/>
           </w:tcPr>
-          <w:p>
-            <w:pPr>
-              <w:rPr>
-                <w:rFonts w:hint="eastAsia"/>
-              </w:rPr>
-            </w:pPr>
-          </w:p>
-        </w:tc>
-        <w:tc>
-          <w:tcPr>
-            <w:tcW w:w="2074" w:type="dxa"/>
-          </w:tcPr>
-          <w:p>
-            <w:pPr>
-              <w:rPr>
-                <w:rFonts w:hint="eastAsia"/>
-              </w:rPr>
-            </w:pPr>
-          </w:p>
-        </w:tc>
-        <w:tc>
-          <w:tcPr>
-            <w:tcW w:w="2074" w:type="dxa"/>
-          </w:tcPr>
-          <w:p>
-            <w:pPr>
-              <w:rPr>
-                <w:rFonts w:hint="eastAsia"/>
-              </w:rPr>
-            </w:pPr>
-          </w:p>
+          <w:p/>
+        </w:tc>
+        <w:tc>
+          <w:tcPr>
+            <w:tcW w:w="2074" w:type="dxa"/>
+          </w:tcPr>
+          <w:p/>
+        </w:tc>
+        <w:tc>
+          <w:tcPr>
+            <w:tcW w:w="2074" w:type="dxa"/>
+          </w:tcPr>
+          <w:p/>
         </w:tc>
       </w:tr>
       <w:tr>
@@ -2179,25 +2365,13 @@
           <w:tcPr>
             <w:tcW w:w="2074" w:type="dxa"/>
           </w:tcPr>
-          <w:p>
-            <w:pPr>
-              <w:rPr>
-                <w:rFonts w:hint="eastAsia"/>
-              </w:rPr>
-            </w:pPr>
-          </w:p>
-        </w:tc>
-        <w:tc>
-          <w:tcPr>
-            <w:tcW w:w="2074" w:type="dxa"/>
-          </w:tcPr>
-          <w:p>
-            <w:pPr>
-              <w:rPr>
-                <w:rFonts w:hint="eastAsia"/>
-              </w:rPr>
-            </w:pPr>
-          </w:p>
+          <w:p/>
+        </w:tc>
+        <w:tc>
+          <w:tcPr>
+            <w:tcW w:w="2074" w:type="dxa"/>
+          </w:tcPr>
+          <w:p/>
         </w:tc>
       </w:tr>
       <w:tr>
@@ -2234,25 +2408,13 @@
           <w:tcPr>
             <w:tcW w:w="2074" w:type="dxa"/>
           </w:tcPr>
-          <w:p>
-            <w:pPr>
-              <w:rPr>
-                <w:rFonts w:hint="eastAsia"/>
-              </w:rPr>
-            </w:pPr>
-          </w:p>
-        </w:tc>
-        <w:tc>
-          <w:tcPr>
-            <w:tcW w:w="2074" w:type="dxa"/>
-          </w:tcPr>
-          <w:p>
-            <w:pPr>
-              <w:rPr>
-                <w:rFonts w:hint="eastAsia"/>
-              </w:rPr>
-            </w:pPr>
-          </w:p>
+          <w:p/>
+        </w:tc>
+        <w:tc>
+          <w:tcPr>
+            <w:tcW w:w="2074" w:type="dxa"/>
+          </w:tcPr>
+          <w:p/>
         </w:tc>
       </w:tr>
       <w:tr>
@@ -2286,25 +2448,13 @@
           <w:tcPr>
             <w:tcW w:w="2074" w:type="dxa"/>
           </w:tcPr>
-          <w:p>
-            <w:pPr>
-              <w:rPr>
-                <w:rFonts w:hint="eastAsia"/>
-              </w:rPr>
-            </w:pPr>
-          </w:p>
-        </w:tc>
-        <w:tc>
-          <w:tcPr>
-            <w:tcW w:w="2074" w:type="dxa"/>
-          </w:tcPr>
-          <w:p>
-            <w:pPr>
-              <w:rPr>
-                <w:rFonts w:hint="eastAsia"/>
-              </w:rPr>
-            </w:pPr>
-          </w:p>
+          <w:p/>
+        </w:tc>
+        <w:tc>
+          <w:tcPr>
+            <w:tcW w:w="2074" w:type="dxa"/>
+          </w:tcPr>
+          <w:p/>
         </w:tc>
       </w:tr>
       <w:tr>
@@ -2323,11 +2473,6 @@
             <w:tcW w:w="2074" w:type="dxa"/>
           </w:tcPr>
           <w:p>
-            <w:pPr>
-              <w:rPr>
-                <w:rFonts w:hint="eastAsia"/>
-              </w:rPr>
-            </w:pPr>
             <w:r>
               <w:rPr>
                 <w:rFonts w:hint="eastAsia"/>
@@ -2343,38 +2488,21 @@
           <w:tcPr>
             <w:tcW w:w="2074" w:type="dxa"/>
           </w:tcPr>
-          <w:p>
-            <w:pPr>
-              <w:rPr>
-                <w:rFonts w:hint="eastAsia"/>
-              </w:rPr>
-            </w:pPr>
-          </w:p>
-        </w:tc>
-        <w:tc>
-          <w:tcPr>
-            <w:tcW w:w="2074" w:type="dxa"/>
-          </w:tcPr>
-          <w:p>
-            <w:pPr>
-              <w:rPr>
-                <w:rFonts w:hint="eastAsia"/>
-              </w:rPr>
-            </w:pPr>
-          </w:p>
-        </w:tc>
-      </w:tr>
-      <w:tr>
-        <w:tc>
-          <w:tcPr>
-            <w:tcW w:w="2074" w:type="dxa"/>
-          </w:tcPr>
-          <w:p>
-            <w:pPr>
-              <w:rPr>
-                <w:rFonts w:hint="eastAsia"/>
-              </w:rPr>
-            </w:pPr>
+          <w:p/>
+        </w:tc>
+        <w:tc>
+          <w:tcPr>
+            <w:tcW w:w="2074" w:type="dxa"/>
+          </w:tcPr>
+          <w:p/>
+        </w:tc>
+      </w:tr>
+      <w:tr>
+        <w:tc>
+          <w:tcPr>
+            <w:tcW w:w="2074" w:type="dxa"/>
+          </w:tcPr>
+          <w:p>
             <w:r>
               <w:t>M</w:t>
             </w:r>
@@ -2403,25 +2531,13 @@
           <w:tcPr>
             <w:tcW w:w="2074" w:type="dxa"/>
           </w:tcPr>
-          <w:p>
-            <w:pPr>
-              <w:rPr>
-                <w:rFonts w:hint="eastAsia"/>
-              </w:rPr>
-            </w:pPr>
-          </w:p>
-        </w:tc>
-        <w:tc>
-          <w:tcPr>
-            <w:tcW w:w="2074" w:type="dxa"/>
-          </w:tcPr>
-          <w:p>
-            <w:pPr>
-              <w:rPr>
-                <w:rFonts w:hint="eastAsia"/>
-              </w:rPr>
-            </w:pPr>
-          </w:p>
+          <w:p/>
+        </w:tc>
+        <w:tc>
+          <w:tcPr>
+            <w:tcW w:w="2074" w:type="dxa"/>
+          </w:tcPr>
+          <w:p/>
         </w:tc>
       </w:tr>
       <w:tr>
@@ -2452,25 +2568,13 @@
           <w:tcPr>
             <w:tcW w:w="2074" w:type="dxa"/>
           </w:tcPr>
-          <w:p>
-            <w:pPr>
-              <w:rPr>
-                <w:rFonts w:hint="eastAsia"/>
-              </w:rPr>
-            </w:pPr>
-          </w:p>
-        </w:tc>
-        <w:tc>
-          <w:tcPr>
-            <w:tcW w:w="2074" w:type="dxa"/>
-          </w:tcPr>
-          <w:p>
-            <w:pPr>
-              <w:rPr>
-                <w:rFonts w:hint="eastAsia"/>
-              </w:rPr>
-            </w:pPr>
-          </w:p>
+          <w:p/>
+        </w:tc>
+        <w:tc>
+          <w:tcPr>
+            <w:tcW w:w="2074" w:type="dxa"/>
+          </w:tcPr>
+          <w:p/>
         </w:tc>
       </w:tr>
       <w:tr>
@@ -2510,25 +2614,13 @@
           <w:tcPr>
             <w:tcW w:w="2074" w:type="dxa"/>
           </w:tcPr>
-          <w:p>
-            <w:pPr>
-              <w:rPr>
-                <w:rFonts w:hint="eastAsia"/>
-              </w:rPr>
-            </w:pPr>
-          </w:p>
-        </w:tc>
-        <w:tc>
-          <w:tcPr>
-            <w:tcW w:w="2074" w:type="dxa"/>
-          </w:tcPr>
-          <w:p>
-            <w:pPr>
-              <w:rPr>
-                <w:rFonts w:hint="eastAsia"/>
-              </w:rPr>
-            </w:pPr>
-          </w:p>
+          <w:p/>
+        </w:tc>
+        <w:tc>
+          <w:tcPr>
+            <w:tcW w:w="2074" w:type="dxa"/>
+          </w:tcPr>
+          <w:p/>
         </w:tc>
       </w:tr>
       <w:tr>
@@ -2547,44 +2639,25 @@
             <w:tcW w:w="2074" w:type="dxa"/>
           </w:tcPr>
           <w:p>
-            <w:pPr>
-              <w:rPr>
-                <w:rFonts w:hint="eastAsia"/>
-              </w:rPr>
-            </w:pPr>
             <w:r>
               <w:rPr>
                 <w:rFonts w:hint="eastAsia"/>
               </w:rPr>
               <w:t>应付款</w:t>
             </w:r>
-            <w:bookmarkStart w:id="7" w:name="_GoBack"/>
-            <w:bookmarkEnd w:id="7"/>
-          </w:p>
-        </w:tc>
-        <w:tc>
-          <w:tcPr>
-            <w:tcW w:w="2074" w:type="dxa"/>
-          </w:tcPr>
-          <w:p>
-            <w:pPr>
-              <w:rPr>
-                <w:rFonts w:hint="eastAsia"/>
-              </w:rPr>
-            </w:pPr>
-          </w:p>
-        </w:tc>
-        <w:tc>
-          <w:tcPr>
-            <w:tcW w:w="2074" w:type="dxa"/>
-          </w:tcPr>
-          <w:p>
-            <w:pPr>
-              <w:rPr>
-                <w:rFonts w:hint="eastAsia"/>
-              </w:rPr>
-            </w:pPr>
-          </w:p>
+          </w:p>
+        </w:tc>
+        <w:tc>
+          <w:tcPr>
+            <w:tcW w:w="2074" w:type="dxa"/>
+          </w:tcPr>
+          <w:p/>
+        </w:tc>
+        <w:tc>
+          <w:tcPr>
+            <w:tcW w:w="2074" w:type="dxa"/>
+          </w:tcPr>
+          <w:p/>
         </w:tc>
       </w:tr>
       <w:tr>
@@ -2612,11 +2685,6 @@
             <w:tcW w:w="2074" w:type="dxa"/>
           </w:tcPr>
           <w:p>
-            <w:pPr>
-              <w:rPr>
-                <w:rFonts w:hint="eastAsia"/>
-              </w:rPr>
-            </w:pPr>
             <w:r>
               <w:rPr>
                 <w:rFonts w:hint="eastAsia"/>
@@ -2629,25 +2697,13 @@
           <w:tcPr>
             <w:tcW w:w="2074" w:type="dxa"/>
           </w:tcPr>
-          <w:p>
-            <w:pPr>
-              <w:rPr>
-                <w:rFonts w:hint="eastAsia"/>
-              </w:rPr>
-            </w:pPr>
-          </w:p>
-        </w:tc>
-        <w:tc>
-          <w:tcPr>
-            <w:tcW w:w="2074" w:type="dxa"/>
-          </w:tcPr>
-          <w:p>
-            <w:pPr>
-              <w:rPr>
-                <w:rFonts w:hint="eastAsia"/>
-              </w:rPr>
-            </w:pPr>
-          </w:p>
+          <w:p/>
+        </w:tc>
+        <w:tc>
+          <w:tcPr>
+            <w:tcW w:w="2074" w:type="dxa"/>
+          </w:tcPr>
+          <w:p/>
         </w:tc>
       </w:tr>
       <w:tr>
@@ -2687,25 +2743,13 @@
           <w:tcPr>
             <w:tcW w:w="2074" w:type="dxa"/>
           </w:tcPr>
-          <w:p>
-            <w:pPr>
-              <w:rPr>
-                <w:rFonts w:hint="eastAsia"/>
-              </w:rPr>
-            </w:pPr>
-          </w:p>
-        </w:tc>
-        <w:tc>
-          <w:tcPr>
-            <w:tcW w:w="2074" w:type="dxa"/>
-          </w:tcPr>
-          <w:p>
-            <w:pPr>
-              <w:rPr>
-                <w:rFonts w:hint="eastAsia"/>
-              </w:rPr>
-            </w:pPr>
-          </w:p>
+          <w:p/>
+        </w:tc>
+        <w:tc>
+          <w:tcPr>
+            <w:tcW w:w="2074" w:type="dxa"/>
+          </w:tcPr>
+          <w:p/>
         </w:tc>
       </w:tr>
       <w:tr>
@@ -2742,25 +2786,13 @@
           <w:tcPr>
             <w:tcW w:w="2074" w:type="dxa"/>
           </w:tcPr>
-          <w:p>
-            <w:pPr>
-              <w:rPr>
-                <w:rFonts w:hint="eastAsia"/>
-              </w:rPr>
-            </w:pPr>
-          </w:p>
-        </w:tc>
-        <w:tc>
-          <w:tcPr>
-            <w:tcW w:w="2074" w:type="dxa"/>
-          </w:tcPr>
-          <w:p>
-            <w:pPr>
-              <w:rPr>
-                <w:rFonts w:hint="eastAsia"/>
-              </w:rPr>
-            </w:pPr>
-          </w:p>
+          <w:p/>
+        </w:tc>
+        <w:tc>
+          <w:tcPr>
+            <w:tcW w:w="2074" w:type="dxa"/>
+          </w:tcPr>
+          <w:p/>
         </w:tc>
       </w:tr>
     </w:tbl>
@@ -3504,7 +3536,7 @@
 </file>
 
 <file path=customXml/itemProps1.xml><?xml version="1.0" encoding="utf-8"?>
-<ds:datastoreItem xmlns:ds="http://schemas.openxmlformats.org/officeDocument/2006/customXml" ds:itemID="{B266E007-5127-4AB6-AF4F-86A527A3CBD9}">
+<ds:datastoreItem xmlns:ds="http://schemas.openxmlformats.org/officeDocument/2006/customXml" ds:itemID="{9D2B297E-87D2-4FEF-87F6-E215537960BB}">
   <ds:schemaRefs>
     <ds:schemaRef ds:uri="http://schemas.openxmlformats.org/officeDocument/2006/bibliography"/>
   </ds:schemaRefs>
